--- a/apps/huischeck/Handleiding Huischeck Demo.docx
+++ b/apps/huischeck/Handleiding Huischeck Demo.docx
@@ -32,53 +32,504 @@
       <w:pPr>
         <w:pStyle w:val="NoSpacing"/>
         <w:rPr>
+          <w:sz w:val="24"/>
+          <w:szCs w:val="24"/>
+          <w:lang w:val="nl-NL"/>
+        </w:rPr>
+      </w:pPr>
+      <w:r>
+        <w:rPr>
+          <w:sz w:val="24"/>
+          <w:szCs w:val="24"/>
+          <w:lang w:val="nl-NL"/>
+        </w:rPr>
+        <w:t xml:space="preserve">In deze handleiding wordt uitgelegd hoe de Huischeck demo </w:t>
+      </w:r>
+      <w:r>
+        <w:rPr>
+          <w:sz w:val="24"/>
+          <w:szCs w:val="24"/>
+          <w:lang w:val="nl-NL"/>
+        </w:rPr>
+        <w:t>kan</w:t>
+      </w:r>
+      <w:r>
+        <w:rPr>
+          <w:sz w:val="24"/>
+          <w:szCs w:val="24"/>
+          <w:lang w:val="nl-NL"/>
+        </w:rPr>
+        <w:t xml:space="preserve"> worden voorbereidt en uitgevoerd.</w:t>
+      </w:r>
+      <w:r>
+        <w:rPr>
+          <w:sz w:val="24"/>
+          <w:szCs w:val="24"/>
+          <w:lang w:val="nl-NL"/>
+        </w:rPr>
+        <w:t xml:space="preserve"> </w:t>
+      </w:r>
+    </w:p>
+    <w:p>
+      <w:pPr>
+        <w:pStyle w:val="NoSpacing"/>
+        <w:rPr>
+          <w:sz w:val="24"/>
+          <w:szCs w:val="24"/>
+          <w:lang w:val="nl-NL"/>
+        </w:rPr>
+      </w:pPr>
+      <w:r>
+        <w:rPr>
+          <w:sz w:val="24"/>
+          <w:szCs w:val="24"/>
+          <w:lang w:val="nl-NL"/>
+        </w:rPr>
+        <w:t xml:space="preserve">De demo is te vinden op </w:t>
+      </w:r>
+      <w:hyperlink r:id="rId5" w:history="1">
+        <w:r>
+          <w:rPr>
+            <w:rStyle w:val="Hyperlink"/>
+            <w:sz w:val="24"/>
+            <w:szCs w:val="24"/>
+            <w:lang w:val="nl-NL"/>
+          </w:rPr>
+          <w:t>https://data.labs.pdok.nl/apps/huischeck/huischeck.html</w:t>
+        </w:r>
+      </w:hyperlink>
+    </w:p>
+    <w:p>
+      <w:pPr>
+        <w:pStyle w:val="NoSpacing"/>
+        <w:rPr>
+          <w:lang w:val="nl-NL"/>
+        </w:rPr>
+      </w:pPr>
+    </w:p>
+    <w:p>
+      <w:pPr>
+        <w:pStyle w:val="NoSpacing"/>
+        <w:rPr>
+          <w:sz w:val="24"/>
+          <w:lang w:val="nl-NL"/>
+        </w:rPr>
+      </w:pPr>
+      <w:r>
+        <w:rPr>
+          <w:sz w:val="24"/>
+          <w:lang w:val="nl-NL"/>
+        </w:rPr>
+        <w:t>Voor de demo worden 2 printers gebruikt:</w:t>
+      </w:r>
+    </w:p>
+    <w:p>
+      <w:pPr>
+        <w:pStyle w:val="NoSpacing"/>
+        <w:numPr>
+          <w:ilvl w:val="0"/>
+          <w:numId w:val="1"/>
+        </w:numPr>
+        <w:rPr>
+          <w:sz w:val="24"/>
+          <w:lang w:val="nl-NL"/>
+        </w:rPr>
+      </w:pPr>
+      <w:r>
+        <w:rPr>
+          <w:sz w:val="24"/>
+          <w:u w:val="single"/>
+          <w:lang w:val="nl-NL"/>
+        </w:rPr>
+        <w:t>Labelprinter:</w:t>
+      </w:r>
+      <w:r>
+        <w:rPr>
+          <w:sz w:val="24"/>
+          <w:lang w:val="nl-NL"/>
+        </w:rPr>
+        <w:t xml:space="preserve"> Brother VC-500W</w:t>
+      </w:r>
+    </w:p>
+    <w:p>
+      <w:pPr>
+        <w:pStyle w:val="NoSpacing"/>
+        <w:numPr>
+          <w:ilvl w:val="0"/>
+          <w:numId w:val="1"/>
+        </w:numPr>
+        <w:rPr>
+          <w:sz w:val="24"/>
+          <w:lang w:val="nl-NL"/>
+        </w:rPr>
+      </w:pPr>
+      <w:r>
+        <w:rPr>
+          <w:sz w:val="24"/>
+          <w:u w:val="single"/>
+          <w:lang w:val="nl-NL"/>
+        </w:rPr>
+        <w:t>Fotoprinter:</w:t>
+      </w:r>
+      <w:r>
+        <w:rPr>
+          <w:sz w:val="24"/>
+          <w:lang w:val="nl-NL"/>
+        </w:rPr>
+        <w:t xml:space="preserve"> Canon Selphy CP1000</w:t>
+      </w:r>
+    </w:p>
+    <w:p>
+      <w:pPr>
+        <w:pStyle w:val="NoSpacing"/>
+        <w:rPr>
+          <w:sz w:val="24"/>
+          <w:lang w:val="nl-NL"/>
+        </w:rPr>
+      </w:pPr>
+    </w:p>
+    <w:p>
+      <w:pPr>
+        <w:pStyle w:val="NoSpacing"/>
+        <w:rPr>
+          <w:sz w:val="24"/>
+          <w:lang w:val="nl-NL"/>
+        </w:rPr>
+      </w:pPr>
+      <w:r>
+        <w:rPr>
+          <w:sz w:val="24"/>
+          <w:lang w:val="nl-NL"/>
+        </w:rPr>
+        <w:t>Voordat de printers gebruikt kunnen worden</w:t>
+      </w:r>
+      <w:r>
+        <w:rPr>
+          <w:sz w:val="24"/>
+          <w:lang w:val="nl-NL"/>
+        </w:rPr>
+        <w:t xml:space="preserve"> voor de demo</w:t>
+      </w:r>
+      <w:r>
+        <w:rPr>
+          <w:sz w:val="24"/>
+          <w:lang w:val="nl-NL"/>
+        </w:rPr>
+        <w:t xml:space="preserve">, moeten ze via de meegeleverde USB-kabels worden aangesloten op de laptop en moeten de bijbehorende drivers worden geinstalleerd. </w:t>
+      </w:r>
+      <w:r>
+        <w:rPr>
+          <w:sz w:val="24"/>
+          <w:lang w:val="nl-NL"/>
+        </w:rPr>
+        <w:t xml:space="preserve">In </w:t>
+      </w:r>
+      <w:r>
+        <w:rPr>
+          <w:sz w:val="24"/>
+          <w:lang w:val="nl-NL"/>
+        </w:rPr>
+        <w:t>de meeste</w:t>
+      </w:r>
+      <w:r>
+        <w:rPr>
+          <w:sz w:val="24"/>
+          <w:lang w:val="nl-NL"/>
+        </w:rPr>
+        <w:t xml:space="preserve"> gevallen worden de drivers automatisch geinstalleerd wanneer de printer voor de eerste keer wordt aangesloten op </w:t>
+      </w:r>
+      <w:r>
+        <w:rPr>
+          <w:sz w:val="24"/>
+          <w:lang w:val="nl-NL"/>
+        </w:rPr>
+        <w:t>een</w:t>
+      </w:r>
+      <w:r>
+        <w:rPr>
+          <w:sz w:val="24"/>
+          <w:lang w:val="nl-NL"/>
+        </w:rPr>
+        <w:t xml:space="preserve"> laptop. Wanneer dit niet gebeurd, </w:t>
+      </w:r>
+      <w:r>
+        <w:rPr>
+          <w:sz w:val="24"/>
+          <w:lang w:val="nl-NL"/>
+        </w:rPr>
+        <w:t xml:space="preserve">wordt </w:t>
+      </w:r>
+      <w:r>
+        <w:rPr>
+          <w:sz w:val="24"/>
+          <w:lang w:val="nl-NL"/>
+        </w:rPr>
+        <w:t>op de volgende pagina</w:t>
+      </w:r>
+      <w:r>
+        <w:rPr>
+          <w:sz w:val="24"/>
+          <w:lang w:val="nl-NL"/>
+        </w:rPr>
+        <w:t>’s</w:t>
+      </w:r>
+      <w:r>
+        <w:rPr>
+          <w:sz w:val="24"/>
+          <w:lang w:val="nl-NL"/>
+        </w:rPr>
+        <w:t xml:space="preserve"> uitgelegd hoe de drivers handmatig geinstalleerd kunnen worden</w:t>
+      </w:r>
+      <w:r>
+        <w:rPr>
+          <w:sz w:val="24"/>
+          <w:lang w:val="nl-NL"/>
+        </w:rPr>
+        <w:t>. Er staan zijn ook instructies voor het laden en vervangen van het papier van de printers</w:t>
+      </w:r>
+      <w:r>
+        <w:rPr>
+          <w:sz w:val="24"/>
+          <w:lang w:val="nl-NL"/>
+        </w:rPr>
+        <w:t xml:space="preserve"> en het uitvoeren van de demo</w:t>
+      </w:r>
+      <w:r>
+        <w:rPr>
+          <w:sz w:val="24"/>
+          <w:lang w:val="nl-NL"/>
+        </w:rPr>
+        <w:t>.</w:t>
+      </w:r>
+    </w:p>
+    <w:p>
+      <w:pPr>
+        <w:pStyle w:val="NoSpacing"/>
+        <w:rPr>
+          <w:sz w:val="24"/>
+          <w:lang w:val="nl-NL"/>
+        </w:rPr>
+      </w:pPr>
+    </w:p>
+    <w:p>
+      <w:pPr>
+        <w:pStyle w:val="NoSpacing"/>
+        <w:rPr>
+          <w:sz w:val="24"/>
+          <w:lang w:val="nl-NL"/>
+        </w:rPr>
+      </w:pPr>
+      <w:r>
+        <w:rPr>
+          <w:sz w:val="24"/>
+          <w:lang w:val="nl-NL"/>
+        </w:rPr>
+        <w:t>Raadpleeg de officiele handleidingen indien er nog onduidelijkheden zijn:</w:t>
+      </w:r>
+    </w:p>
+    <w:p>
+      <w:pPr>
+        <w:pStyle w:val="NoSpacing"/>
+        <w:rPr>
+          <w:sz w:val="24"/>
+          <w:lang w:val="nl-NL"/>
+        </w:rPr>
+      </w:pPr>
+    </w:p>
+    <w:p>
+      <w:pPr>
+        <w:pStyle w:val="NoSpacing"/>
+        <w:rPr>
+          <w:sz w:val="24"/>
+          <w:u w:val="single"/>
+          <w:lang w:val="nl-NL"/>
+        </w:rPr>
+      </w:pPr>
+      <w:r>
+        <w:rPr>
+          <w:sz w:val="24"/>
+          <w:u w:val="single"/>
+          <w:lang w:val="nl-NL"/>
+        </w:rPr>
+        <w:t xml:space="preserve">Officiele handleiding </w:t>
+      </w:r>
+      <w:r>
+        <w:rPr>
+          <w:sz w:val="24"/>
+          <w:u w:val="single"/>
+          <w:lang w:val="nl-NL"/>
+        </w:rPr>
+        <w:t>Brother VC-500W</w:t>
+      </w:r>
+      <w:r>
+        <w:rPr>
+          <w:sz w:val="24"/>
+          <w:u w:val="single"/>
+          <w:lang w:val="nl-NL"/>
+        </w:rPr>
+        <w:t>:</w:t>
+      </w:r>
+    </w:p>
+    <w:p>
+      <w:pPr>
+        <w:pStyle w:val="NoSpacing"/>
+        <w:rPr>
+          <w:sz w:val="24"/>
+          <w:lang w:val="nl-NL"/>
+        </w:rPr>
+      </w:pPr>
+      <w:hyperlink r:id="rId6" w:history="1">
+        <w:r>
+          <w:rPr>
+            <w:rStyle w:val="Hyperlink"/>
+            <w:sz w:val="24"/>
+            <w:lang w:val="nl-NL"/>
+          </w:rPr>
+          <w:t>https://support.brother.com/g/b/manuallist.aspx?c=nl&amp;lang=nl&amp;prod=vc500weuk&amp;flang=Nederlands&amp;type3=349&amp;type2=70</w:t>
+        </w:r>
+      </w:hyperlink>
+    </w:p>
+    <w:p>
+      <w:pPr>
+        <w:pStyle w:val="NoSpacing"/>
+        <w:rPr>
+          <w:sz w:val="24"/>
+          <w:lang w:val="nl-NL"/>
+        </w:rPr>
+      </w:pPr>
+    </w:p>
+    <w:p>
+      <w:pPr>
+        <w:pStyle w:val="NoSpacing"/>
+        <w:rPr>
+          <w:sz w:val="24"/>
+          <w:u w:val="single"/>
+        </w:rPr>
+      </w:pPr>
+      <w:proofErr w:type="spellStart"/>
+      <w:r>
+        <w:rPr>
+          <w:sz w:val="24"/>
+          <w:u w:val="single"/>
+        </w:rPr>
+        <w:t>Officiele</w:t>
+      </w:r>
+      <w:proofErr w:type="spellEnd"/>
+      <w:r>
+        <w:rPr>
+          <w:sz w:val="24"/>
+          <w:u w:val="single"/>
+        </w:rPr>
+        <w:t xml:space="preserve"> </w:t>
+      </w:r>
+      <w:proofErr w:type="spellStart"/>
+      <w:r>
+        <w:rPr>
+          <w:sz w:val="24"/>
+          <w:u w:val="single"/>
+        </w:rPr>
+        <w:t>handleiding</w:t>
+      </w:r>
+      <w:proofErr w:type="spellEnd"/>
+      <w:r>
+        <w:rPr>
+          <w:sz w:val="24"/>
+          <w:u w:val="single"/>
+        </w:rPr>
+        <w:t xml:space="preserve"> </w:t>
+      </w:r>
+      <w:r>
+        <w:rPr>
+          <w:sz w:val="24"/>
+          <w:u w:val="single"/>
+        </w:rPr>
+        <w:t xml:space="preserve">Canon </w:t>
+      </w:r>
+      <w:proofErr w:type="spellStart"/>
+      <w:r>
+        <w:rPr>
+          <w:sz w:val="24"/>
+          <w:u w:val="single"/>
+        </w:rPr>
+        <w:t>Selphy</w:t>
+      </w:r>
+      <w:proofErr w:type="spellEnd"/>
+      <w:r>
+        <w:rPr>
+          <w:sz w:val="24"/>
+          <w:u w:val="single"/>
+        </w:rPr>
+        <w:t xml:space="preserve"> CP1000</w:t>
+      </w:r>
+      <w:r>
+        <w:rPr>
+          <w:sz w:val="24"/>
+          <w:u w:val="single"/>
+        </w:rPr>
+        <w:t>:</w:t>
+      </w:r>
+    </w:p>
+    <w:p>
+      <w:pPr>
+        <w:pStyle w:val="NoSpacing"/>
+        <w:rPr>
+          <w:sz w:val="24"/>
+          <w:lang w:val="nl-NL"/>
+        </w:rPr>
+      </w:pPr>
+      <w:hyperlink r:id="rId7" w:history="1">
+        <w:r>
+          <w:rPr>
+            <w:rStyle w:val="Hyperlink"/>
+            <w:sz w:val="24"/>
+            <w:lang w:val="nl-NL"/>
+          </w:rPr>
+          <w:t>https://www.canon.nl/support/consumer_products/products/printers/compact_photo/cd__cp_series/selphy_cp1000.aspx?type=manuals&amp;language=#disclaimer</w:t>
+        </w:r>
+      </w:hyperlink>
+    </w:p>
+    <w:p>
+      <w:pPr>
+        <w:rPr>
           <w:b/>
-          <w:lang w:val="nl-NL"/>
-        </w:rPr>
-      </w:pPr>
-    </w:p>
-    <w:p>
-      <w:pPr>
-        <w:pStyle w:val="NoSpacing"/>
-        <w:rPr>
-          <w:sz w:val="24"/>
-          <w:lang w:val="nl-NL"/>
-        </w:rPr>
-      </w:pPr>
-      <w:r>
-        <w:rPr>
-          <w:sz w:val="24"/>
-          <w:lang w:val="nl-NL"/>
-        </w:rPr>
-        <w:t>Voor de demo worden 2 printers gebruikt:</w:t>
-      </w:r>
-    </w:p>
-    <w:p>
-      <w:pPr>
-        <w:pStyle w:val="NoSpacing"/>
-        <w:numPr>
-          <w:ilvl w:val="0"/>
-          <w:numId w:val="1"/>
-        </w:numPr>
-        <w:rPr>
-          <w:sz w:val="24"/>
-          <w:lang w:val="nl-NL"/>
-        </w:rPr>
-      </w:pPr>
-      <w:r>
-        <w:rPr>
-          <w:sz w:val="24"/>
-          <w:u w:val="single"/>
-          <w:lang w:val="nl-NL"/>
-        </w:rPr>
-        <w:t>Labelprinter:</w:t>
-      </w:r>
-      <w:r>
-        <w:rPr>
-          <w:sz w:val="24"/>
-          <w:lang w:val="nl-NL"/>
-        </w:rPr>
-        <w:t xml:space="preserve"> Brother VC-500W</w:t>
+          <w:sz w:val="24"/>
+          <w:lang w:val="nl-NL"/>
+        </w:rPr>
+      </w:pPr>
+      <w:r>
+        <w:rPr>
+          <w:b/>
+          <w:sz w:val="24"/>
+          <w:lang w:val="nl-NL"/>
+        </w:rPr>
+        <w:br w:type="page"/>
+      </w:r>
+    </w:p>
+    <w:p>
+      <w:pPr>
+        <w:pStyle w:val="NoSpacing"/>
+        <w:rPr>
+          <w:b/>
+          <w:sz w:val="24"/>
+          <w:lang w:val="nl-NL"/>
+        </w:rPr>
+      </w:pPr>
+      <w:r>
+        <w:rPr>
+          <w:b/>
+          <w:sz w:val="24"/>
+          <w:lang w:val="nl-NL"/>
+        </w:rPr>
+        <w:lastRenderedPageBreak/>
+        <w:t xml:space="preserve">Brother VC-500W </w:t>
+      </w:r>
+      <w:r>
+        <w:rPr>
+          <w:b/>
+          <w:sz w:val="24"/>
+          <w:lang w:val="nl-NL"/>
+        </w:rPr>
+        <w:t>labelprinter</w:t>
       </w:r>
     </w:p>
     <w:p>
@@ -94,7 +545,7 @@
           <w:noProof/>
         </w:rPr>
         <w:drawing>
-          <wp:inline distT="0" distB="0" distL="0" distR="0" wp14:anchorId="6E2C2FC3" wp14:editId="58FFEEE0">
+          <wp:inline distT="0" distB="0" distL="0" distR="0" wp14:anchorId="68319F1E" wp14:editId="52B229AD">
             <wp:extent cx="6167184" cy="1714500"/>
             <wp:effectExtent l="0" t="0" r="5080" b="0"/>
             <wp:docPr id="1" name="Picture 1"/>
@@ -109,7 +560,7 @@
                     <pic:cNvPicPr/>
                   </pic:nvPicPr>
                   <pic:blipFill rotWithShape="1">
-                    <a:blip r:embed="rId5"/>
+                    <a:blip r:embed="rId8"/>
                     <a:srcRect l="2811" r="7738"/>
                     <a:stretch/>
                   </pic:blipFill>
@@ -142,272 +593,733 @@
         <w:pStyle w:val="NoSpacing"/>
         <w:rPr>
           <w:sz w:val="24"/>
-        </w:rPr>
-      </w:pPr>
-      <w:r>
-        <w:rPr>
-          <w:sz w:val="24"/>
-        </w:rPr>
-        <w:t xml:space="preserve">1: </w:t>
-      </w:r>
-      <w:proofErr w:type="spellStart"/>
-      <w:r>
-        <w:rPr>
-          <w:sz w:val="24"/>
-        </w:rPr>
-        <w:t>Wifi</w:t>
-      </w:r>
-      <w:proofErr w:type="spellEnd"/>
-      <w:r>
-        <w:rPr>
-          <w:sz w:val="24"/>
-        </w:rPr>
-        <w:t>-knop</w:t>
-      </w:r>
-      <w:r>
-        <w:rPr>
-          <w:sz w:val="24"/>
+          <w:lang w:val="nl-NL"/>
+        </w:rPr>
+      </w:pPr>
+      <w:r>
+        <w:rPr>
+          <w:sz w:val="24"/>
+          <w:lang w:val="nl-NL"/>
+        </w:rPr>
+        <w:t>1: Wifi-knop</w:t>
+      </w:r>
+      <w:r>
+        <w:rPr>
+          <w:sz w:val="24"/>
+          <w:lang w:val="nl-NL"/>
         </w:rPr>
         <w:tab/>
       </w:r>
       <w:r>
         <w:rPr>
           <w:sz w:val="24"/>
+          <w:lang w:val="nl-NL"/>
         </w:rPr>
         <w:tab/>
       </w:r>
       <w:r>
         <w:rPr>
           <w:sz w:val="24"/>
+          <w:lang w:val="nl-NL"/>
         </w:rPr>
         <w:tab/>
       </w:r>
       <w:r>
         <w:rPr>
           <w:sz w:val="24"/>
+          <w:lang w:val="nl-NL"/>
         </w:rPr>
         <w:tab/>
-        <w:t xml:space="preserve">5: </w:t>
-      </w:r>
-      <w:proofErr w:type="spellStart"/>
-      <w:r>
-        <w:rPr>
-          <w:sz w:val="24"/>
-        </w:rPr>
-        <w:t>Printgleuf</w:t>
-      </w:r>
-      <w:proofErr w:type="spellEnd"/>
-    </w:p>
-    <w:p>
-      <w:pPr>
-        <w:pStyle w:val="NoSpacing"/>
-        <w:rPr>
-          <w:sz w:val="24"/>
-        </w:rPr>
-      </w:pPr>
-      <w:r>
-        <w:rPr>
-          <w:sz w:val="24"/>
-        </w:rPr>
-        <w:t>2:  Cassette-knop</w:t>
-      </w:r>
-      <w:r>
-        <w:rPr>
-          <w:sz w:val="24"/>
+        <w:t>5: Printgleuf</w:t>
+      </w:r>
+    </w:p>
+    <w:p>
+      <w:pPr>
+        <w:pStyle w:val="NoSpacing"/>
+        <w:rPr>
+          <w:sz w:val="24"/>
+          <w:lang w:val="nl-NL"/>
+        </w:rPr>
+      </w:pPr>
+      <w:r>
+        <w:rPr>
+          <w:sz w:val="24"/>
+          <w:lang w:val="nl-NL"/>
+        </w:rPr>
+        <w:t>2: Cassette-knop</w:t>
+      </w:r>
+      <w:r>
+        <w:rPr>
+          <w:sz w:val="24"/>
+          <w:lang w:val="nl-NL"/>
         </w:rPr>
         <w:tab/>
       </w:r>
       <w:r>
         <w:rPr>
           <w:sz w:val="24"/>
+          <w:lang w:val="nl-NL"/>
         </w:rPr>
         <w:tab/>
       </w:r>
       <w:r>
         <w:rPr>
           <w:sz w:val="24"/>
+          <w:lang w:val="nl-NL"/>
         </w:rPr>
         <w:tab/>
-        <w:t xml:space="preserve">6: </w:t>
-      </w:r>
-      <w:proofErr w:type="spellStart"/>
-      <w:r>
-        <w:rPr>
-          <w:sz w:val="24"/>
-        </w:rPr>
-        <w:t>Netstroom</w:t>
-      </w:r>
-      <w:proofErr w:type="spellEnd"/>
-      <w:r>
-        <w:rPr>
-          <w:sz w:val="24"/>
+        <w:t>6: Netstroom poort</w:t>
+      </w:r>
+      <w:r>
+        <w:rPr>
+          <w:sz w:val="24"/>
+          <w:lang w:val="nl-NL"/>
+        </w:rPr>
+        <w:tab/>
+      </w:r>
+    </w:p>
+    <w:p>
+      <w:pPr>
+        <w:pStyle w:val="NoSpacing"/>
+        <w:rPr>
+          <w:sz w:val="24"/>
+          <w:lang w:val="nl-NL"/>
+        </w:rPr>
+      </w:pPr>
+      <w:r>
+        <w:rPr>
+          <w:sz w:val="24"/>
+          <w:lang w:val="nl-NL"/>
+        </w:rPr>
+        <w:t>3: Snij-sensor</w:t>
+      </w:r>
+      <w:r>
+        <w:rPr>
+          <w:sz w:val="24"/>
+          <w:lang w:val="nl-NL"/>
+        </w:rPr>
+        <w:tab/>
+      </w:r>
+      <w:r>
+        <w:rPr>
+          <w:sz w:val="24"/>
+          <w:lang w:val="nl-NL"/>
+        </w:rPr>
+        <w:tab/>
+      </w:r>
+      <w:r>
+        <w:rPr>
+          <w:sz w:val="24"/>
+          <w:lang w:val="nl-NL"/>
+        </w:rPr>
+        <w:tab/>
+      </w:r>
+      <w:r>
+        <w:rPr>
+          <w:sz w:val="24"/>
+          <w:lang w:val="nl-NL"/>
+        </w:rPr>
+        <w:tab/>
+        <w:t>7: (micro)-USB poort</w:t>
+      </w:r>
+    </w:p>
+    <w:p>
+      <w:pPr>
+        <w:pStyle w:val="NoSpacing"/>
+        <w:rPr>
+          <w:sz w:val="24"/>
+          <w:lang w:val="nl-NL"/>
+        </w:rPr>
+      </w:pPr>
+      <w:r>
+        <w:rPr>
+          <w:sz w:val="24"/>
+          <w:lang w:val="nl-NL"/>
+        </w:rPr>
+        <w:t>4: Aan/uit knop</w:t>
+      </w:r>
+      <w:r>
+        <w:rPr>
+          <w:sz w:val="24"/>
+          <w:lang w:val="nl-NL"/>
+        </w:rPr>
+        <w:tab/>
+      </w:r>
+    </w:p>
+    <w:p>
+      <w:pPr>
+        <w:pStyle w:val="NoSpacing"/>
+        <w:rPr>
+          <w:b/>
+          <w:sz w:val="24"/>
+          <w:lang w:val="nl-NL"/>
+        </w:rPr>
+      </w:pPr>
+    </w:p>
+    <w:p>
+      <w:pPr>
+        <w:pStyle w:val="NoSpacing"/>
+        <w:rPr>
+          <w:sz w:val="24"/>
+          <w:u w:val="single"/>
+          <w:lang w:val="nl-NL"/>
+        </w:rPr>
+      </w:pPr>
+      <w:r>
+        <w:rPr>
+          <w:sz w:val="24"/>
+          <w:u w:val="single"/>
+          <w:lang w:val="nl-NL"/>
+        </w:rPr>
+        <w:t>Installatie drivers</w:t>
+      </w:r>
+      <w:r>
+        <w:rPr>
+          <w:sz w:val="24"/>
+          <w:u w:val="single"/>
+          <w:lang w:val="nl-NL"/>
+        </w:rPr>
+        <w:t>(alleen nodig i</w:t>
+      </w:r>
+      <w:r>
+        <w:rPr>
+          <w:sz w:val="24"/>
+          <w:u w:val="single"/>
+          <w:lang w:val="nl-NL"/>
+        </w:rPr>
+        <w:t>ndien drivers niet automatisch geinstallleerd worden)</w:t>
+      </w:r>
+    </w:p>
+    <w:p>
+      <w:pPr>
+        <w:pStyle w:val="NoSpacing"/>
+        <w:numPr>
+          <w:ilvl w:val="0"/>
+          <w:numId w:val="1"/>
+        </w:numPr>
+        <w:rPr>
+          <w:sz w:val="24"/>
+          <w:u w:val="single"/>
+          <w:lang w:val="nl-NL"/>
+        </w:rPr>
+      </w:pPr>
+      <w:r>
+        <w:rPr>
+          <w:sz w:val="24"/>
+          <w:lang w:val="nl-NL"/>
+        </w:rPr>
+        <w:t>Sluit de printer</w:t>
+      </w:r>
+      <w:r>
+        <w:rPr>
+          <w:sz w:val="24"/>
+          <w:lang w:val="nl-NL"/>
+        </w:rPr>
+        <w:t xml:space="preserve"> via de stroomkabel</w:t>
+      </w:r>
+      <w:r>
+        <w:rPr>
+          <w:sz w:val="24"/>
+          <w:lang w:val="nl-NL"/>
+        </w:rPr>
+        <w:t xml:space="preserve"> aan o</w:t>
+      </w:r>
+      <w:r>
+        <w:rPr>
+          <w:sz w:val="24"/>
+          <w:lang w:val="nl-NL"/>
+        </w:rPr>
+        <w:t>p netstroom(nummer 6)</w:t>
+      </w:r>
+    </w:p>
+    <w:p>
+      <w:pPr>
+        <w:pStyle w:val="NoSpacing"/>
+        <w:numPr>
+          <w:ilvl w:val="0"/>
+          <w:numId w:val="1"/>
+        </w:numPr>
+        <w:rPr>
+          <w:sz w:val="24"/>
+          <w:lang w:val="nl-NL"/>
+        </w:rPr>
+      </w:pPr>
+      <w:r>
+        <w:rPr>
+          <w:sz w:val="24"/>
+          <w:lang w:val="nl-NL"/>
+        </w:rPr>
+        <w:t>Sluit de labelprinter via de USB-kabels aan op de laptop</w:t>
+      </w:r>
+      <w:r>
+        <w:rPr>
+          <w:sz w:val="24"/>
+          <w:lang w:val="nl-NL"/>
+        </w:rPr>
+        <w:t xml:space="preserve"> (nummer 7)</w:t>
+      </w:r>
+    </w:p>
+    <w:p>
+      <w:pPr>
+        <w:pStyle w:val="NoSpacing"/>
+        <w:numPr>
+          <w:ilvl w:val="0"/>
+          <w:numId w:val="1"/>
+        </w:numPr>
+        <w:rPr>
+          <w:sz w:val="24"/>
+          <w:lang w:val="nl-NL"/>
+        </w:rPr>
+      </w:pPr>
+      <w:r>
+        <w:rPr>
+          <w:sz w:val="24"/>
+          <w:lang w:val="nl-NL"/>
+        </w:rPr>
+        <w:t>Zet de labelprinter aan(</w:t>
+      </w:r>
+      <w:r>
+        <w:rPr>
+          <w:sz w:val="24"/>
+          <w:lang w:val="nl-NL"/>
+        </w:rPr>
+        <w:t>nummer 4)</w:t>
+      </w:r>
+    </w:p>
+    <w:p>
+      <w:pPr>
+        <w:pStyle w:val="NoSpacing"/>
+        <w:numPr>
+          <w:ilvl w:val="0"/>
+          <w:numId w:val="1"/>
+        </w:numPr>
+        <w:rPr>
+          <w:sz w:val="24"/>
+          <w:lang w:val="nl-NL"/>
+        </w:rPr>
+      </w:pPr>
+      <w:r>
+        <w:rPr>
+          <w:sz w:val="24"/>
+          <w:lang w:val="nl-NL"/>
+        </w:rPr>
+        <w:t>Download de drivers v</w:t>
+      </w:r>
+      <w:r>
+        <w:rPr>
+          <w:sz w:val="24"/>
+          <w:lang w:val="nl-NL"/>
+        </w:rPr>
+        <w:t>an</w:t>
+      </w:r>
+      <w:r>
+        <w:rPr>
+          <w:sz w:val="24"/>
+          <w:lang w:val="nl-NL"/>
         </w:rPr>
         <w:t xml:space="preserve"> </w:t>
       </w:r>
-      <w:proofErr w:type="spellStart"/>
-      <w:r>
-        <w:rPr>
-          <w:sz w:val="24"/>
-        </w:rPr>
-        <w:t>poort</w:t>
-      </w:r>
-      <w:proofErr w:type="spellEnd"/>
-      <w:r>
-        <w:rPr>
-          <w:sz w:val="24"/>
-        </w:rPr>
-        <w:tab/>
-      </w:r>
-    </w:p>
-    <w:p>
-      <w:pPr>
-        <w:pStyle w:val="NoSpacing"/>
-        <w:rPr>
-          <w:sz w:val="24"/>
-        </w:rPr>
-      </w:pPr>
-      <w:r>
-        <w:rPr>
-          <w:sz w:val="24"/>
-        </w:rPr>
-        <w:t xml:space="preserve">3: </w:t>
-      </w:r>
-      <w:proofErr w:type="spellStart"/>
-      <w:r>
-        <w:rPr>
-          <w:sz w:val="24"/>
-        </w:rPr>
-        <w:t>S</w:t>
-      </w:r>
-      <w:r>
-        <w:rPr>
-          <w:sz w:val="24"/>
-        </w:rPr>
-        <w:t>nij</w:t>
-      </w:r>
-      <w:proofErr w:type="spellEnd"/>
-      <w:r>
-        <w:rPr>
-          <w:sz w:val="24"/>
-        </w:rPr>
-        <w:t>-sensor</w:t>
-      </w:r>
-      <w:r>
-        <w:rPr>
-          <w:sz w:val="24"/>
-        </w:rPr>
-        <w:tab/>
-      </w:r>
-      <w:r>
-        <w:rPr>
-          <w:sz w:val="24"/>
-        </w:rPr>
-        <w:tab/>
-      </w:r>
-      <w:r>
-        <w:rPr>
-          <w:sz w:val="24"/>
-        </w:rPr>
-        <w:tab/>
-      </w:r>
-      <w:r>
-        <w:rPr>
-          <w:sz w:val="24"/>
-        </w:rPr>
-        <w:tab/>
-        <w:t xml:space="preserve">7: (micro)-USB </w:t>
-      </w:r>
-      <w:proofErr w:type="spellStart"/>
-      <w:r>
-        <w:rPr>
-          <w:sz w:val="24"/>
-        </w:rPr>
-        <w:t>poort</w:t>
-      </w:r>
-      <w:proofErr w:type="spellEnd"/>
-    </w:p>
-    <w:p>
-      <w:pPr>
-        <w:pStyle w:val="NoSpacing"/>
-        <w:rPr>
-          <w:sz w:val="24"/>
-        </w:rPr>
-      </w:pPr>
-      <w:r>
-        <w:rPr>
-          <w:sz w:val="24"/>
-        </w:rPr>
-        <w:t xml:space="preserve">4:  </w:t>
-      </w:r>
-      <w:proofErr w:type="spellStart"/>
-      <w:r>
-        <w:rPr>
-          <w:sz w:val="24"/>
-        </w:rPr>
-        <w:t>Aan</w:t>
-      </w:r>
-      <w:proofErr w:type="spellEnd"/>
-      <w:r>
-        <w:rPr>
-          <w:sz w:val="24"/>
-        </w:rPr>
-        <w:t>/</w:t>
-      </w:r>
-      <w:proofErr w:type="spellStart"/>
-      <w:r>
-        <w:rPr>
-          <w:sz w:val="24"/>
-        </w:rPr>
-        <w:t>uit</w:t>
-      </w:r>
-      <w:proofErr w:type="spellEnd"/>
-      <w:r>
-        <w:rPr>
-          <w:sz w:val="24"/>
-        </w:rPr>
-        <w:t xml:space="preserve"> knop</w:t>
-      </w:r>
-      <w:r>
-        <w:rPr>
-          <w:sz w:val="24"/>
-        </w:rPr>
-        <w:tab/>
-      </w:r>
-    </w:p>
-    <w:p>
-      <w:pPr>
-        <w:pStyle w:val="NoSpacing"/>
-        <w:rPr>
-          <w:sz w:val="24"/>
-        </w:rPr>
-      </w:pPr>
-    </w:p>
-    <w:p>
-      <w:pPr>
-        <w:pStyle w:val="NoSpacing"/>
-        <w:numPr>
-          <w:ilvl w:val="0"/>
-          <w:numId w:val="1"/>
-        </w:numPr>
-        <w:rPr>
-          <w:sz w:val="24"/>
-          <w:lang w:val="nl-NL"/>
-        </w:rPr>
-      </w:pPr>
-      <w:r>
-        <w:rPr>
-          <w:sz w:val="24"/>
-          <w:u w:val="single"/>
-          <w:lang w:val="nl-NL"/>
-        </w:rPr>
-        <w:t>Fotoprinter:</w:t>
-      </w:r>
-      <w:r>
-        <w:rPr>
-          <w:sz w:val="24"/>
-          <w:lang w:val="nl-NL"/>
-        </w:rPr>
-        <w:t xml:space="preserve"> Canon Selphy CP1000</w:t>
+      <w:r>
+        <w:rPr>
+          <w:sz w:val="24"/>
+          <w:lang w:val="nl-NL"/>
+        </w:rPr>
+        <w:t xml:space="preserve">de labelprinter via de volgende site : </w:t>
+      </w:r>
+      <w:r>
+        <w:rPr>
+          <w:sz w:val="24"/>
+          <w:lang w:val="nl-NL"/>
+        </w:rPr>
+        <w:fldChar w:fldCharType="begin"/>
+      </w:r>
+      <w:r>
+        <w:rPr>
+          <w:sz w:val="24"/>
+          <w:lang w:val="nl-NL"/>
+        </w:rPr>
+        <w:instrText xml:space="preserve"> HYPERLINK "</w:instrText>
+      </w:r>
+      <w:r>
+        <w:rPr>
+          <w:sz w:val="24"/>
+          <w:lang w:val="nl-NL"/>
+        </w:rPr>
+        <w:instrText>https://support.brother.com/g/b/downloadlist.aspx?c=nl&amp;lang=nl&amp;prod=vc500weuk&amp;os=10011</w:instrText>
+      </w:r>
+      <w:r>
+        <w:rPr>
+          <w:sz w:val="24"/>
+          <w:lang w:val="nl-NL"/>
+        </w:rPr>
+        <w:instrText xml:space="preserve">" </w:instrText>
+      </w:r>
+      <w:r>
+        <w:rPr>
+          <w:sz w:val="24"/>
+          <w:lang w:val="nl-NL"/>
+        </w:rPr>
+        <w:fldChar w:fldCharType="separate"/>
+      </w:r>
+      <w:r>
+        <w:rPr>
+          <w:rStyle w:val="Hyperlink"/>
+          <w:sz w:val="24"/>
+          <w:lang w:val="nl-NL"/>
+        </w:rPr>
+        <w:t>https://support.brother.com/g/b/downloadlist.aspx?c=nl&amp;lang=nl&amp;prod=vc500weuk&amp;os=10011</w:t>
+      </w:r>
+      <w:r>
+        <w:rPr>
+          <w:sz w:val="24"/>
+          <w:lang w:val="nl-NL"/>
+        </w:rPr>
+        <w:fldChar w:fldCharType="end"/>
+      </w:r>
+    </w:p>
+    <w:p>
+      <w:pPr>
+        <w:pStyle w:val="NoSpacing"/>
+        <w:numPr>
+          <w:ilvl w:val="0"/>
+          <w:numId w:val="1"/>
+        </w:numPr>
+        <w:rPr>
+          <w:sz w:val="24"/>
+          <w:lang w:val="nl-NL"/>
+        </w:rPr>
+      </w:pPr>
+      <w:r>
+        <w:rPr>
+          <w:sz w:val="24"/>
+          <w:lang w:val="nl-NL"/>
+        </w:rPr>
+        <w:t>Selecteer ‘Auto select’ in het installatieprogramma</w:t>
+      </w:r>
+      <w:r>
+        <w:rPr>
+          <w:sz w:val="24"/>
+          <w:lang w:val="nl-NL"/>
+        </w:rPr>
+        <w:t>.</w:t>
+      </w:r>
+    </w:p>
+    <w:p>
+      <w:pPr>
+        <w:pStyle w:val="NoSpacing"/>
+        <w:numPr>
+          <w:ilvl w:val="0"/>
+          <w:numId w:val="1"/>
+        </w:numPr>
+        <w:rPr>
+          <w:sz w:val="24"/>
+          <w:lang w:val="nl-NL"/>
+        </w:rPr>
+      </w:pPr>
+      <w:r>
+        <w:rPr>
+          <w:sz w:val="24"/>
+          <w:lang w:val="nl-NL"/>
+        </w:rPr>
+        <w:t>Vink onder Software ‘Printerdriver’ en ‘P-touch Editor5.x’ aan en klik op OK om de drivers te installeren.</w:t>
+      </w:r>
+    </w:p>
+    <w:p>
+      <w:pPr>
+        <w:pStyle w:val="NoSpacing"/>
+        <w:rPr>
+          <w:lang w:val="nl-NL"/>
+        </w:rPr>
+      </w:pPr>
+    </w:p>
+    <w:p>
+      <w:pPr>
+        <w:pStyle w:val="NoSpacing"/>
+        <w:rPr>
+          <w:u w:val="single"/>
+          <w:lang w:val="nl-NL"/>
+        </w:rPr>
+      </w:pPr>
+      <w:r>
+        <w:rPr>
+          <w:sz w:val="24"/>
+          <w:u w:val="single"/>
+          <w:lang w:val="nl-NL"/>
+        </w:rPr>
+        <w:t>Laden</w:t>
+      </w:r>
+      <w:r>
+        <w:rPr>
+          <w:sz w:val="24"/>
+          <w:u w:val="single"/>
+          <w:lang w:val="nl-NL"/>
+        </w:rPr>
+        <w:t xml:space="preserve"> en vervangen cassettes</w:t>
+      </w:r>
+    </w:p>
+    <w:p>
+      <w:pPr>
+        <w:pStyle w:val="NoSpacing"/>
+        <w:numPr>
+          <w:ilvl w:val="0"/>
+          <w:numId w:val="1"/>
+        </w:numPr>
+        <w:rPr>
+          <w:sz w:val="24"/>
+          <w:lang w:val="nl-NL"/>
+        </w:rPr>
+      </w:pPr>
+      <w:r>
+        <w:rPr>
+          <w:sz w:val="24"/>
+          <w:lang w:val="nl-NL"/>
+        </w:rPr>
+        <w:t>Zet de labelprinter aan voor het vervangen van de cassette</w:t>
+      </w:r>
+      <w:r>
+        <w:rPr>
+          <w:sz w:val="24"/>
+          <w:lang w:val="nl-NL"/>
+        </w:rPr>
+        <w:t xml:space="preserve"> (nummer 4)</w:t>
+      </w:r>
+    </w:p>
+    <w:p>
+      <w:pPr>
+        <w:pStyle w:val="NoSpacing"/>
+        <w:numPr>
+          <w:ilvl w:val="0"/>
+          <w:numId w:val="1"/>
+        </w:numPr>
+        <w:rPr>
+          <w:sz w:val="24"/>
+          <w:lang w:val="nl-NL"/>
+        </w:rPr>
+      </w:pPr>
+      <w:r>
+        <w:rPr>
+          <w:sz w:val="24"/>
+          <w:lang w:val="nl-NL"/>
+        </w:rPr>
+        <w:t>Hou de cassette-knop enkele seconden ingedrukt, totdat het licht</w:t>
+      </w:r>
+      <w:r>
+        <w:rPr>
+          <w:sz w:val="24"/>
+          <w:lang w:val="nl-NL"/>
+        </w:rPr>
+        <w:t xml:space="preserve"> uit is</w:t>
+      </w:r>
+      <w:r>
+        <w:rPr>
+          <w:sz w:val="24"/>
+          <w:lang w:val="nl-NL"/>
+        </w:rPr>
+        <w:t xml:space="preserve"> (nummer 2)</w:t>
+      </w:r>
+    </w:p>
+    <w:p>
+      <w:pPr>
+        <w:pStyle w:val="NoSpacing"/>
+        <w:numPr>
+          <w:ilvl w:val="0"/>
+          <w:numId w:val="1"/>
+        </w:numPr>
+        <w:rPr>
+          <w:sz w:val="24"/>
+          <w:lang w:val="nl-NL"/>
+        </w:rPr>
+      </w:pPr>
+      <w:r>
+        <w:rPr>
+          <w:sz w:val="24"/>
+          <w:lang w:val="nl-NL"/>
+        </w:rPr>
+        <w:t>Verwijder de lege cassette door hem voorzichtig uit de achterkant van de labelprinter te trekken</w:t>
+      </w:r>
+    </w:p>
+    <w:p>
+      <w:pPr>
+        <w:pStyle w:val="NoSpacing"/>
+        <w:numPr>
+          <w:ilvl w:val="0"/>
+          <w:numId w:val="1"/>
+        </w:numPr>
+        <w:rPr>
+          <w:sz w:val="24"/>
+          <w:lang w:val="nl-NL"/>
+        </w:rPr>
+      </w:pPr>
+      <w:r>
+        <w:rPr>
+          <w:sz w:val="24"/>
+          <w:lang w:val="nl-NL"/>
+        </w:rPr>
+        <w:t>Verwijder de gele strip op de nieuwe cassette</w:t>
+      </w:r>
+    </w:p>
+    <w:p>
+      <w:pPr>
+        <w:pStyle w:val="NoSpacing"/>
+        <w:rPr>
+          <w:b/>
+          <w:color w:val="000000" w:themeColor="text1"/>
+          <w:sz w:val="24"/>
+          <w:lang w:val="nl-NL"/>
+        </w:rPr>
+      </w:pPr>
+      <w:r>
+        <w:rPr>
+          <w:b/>
+          <w:color w:val="000000" w:themeColor="text1"/>
+          <w:sz w:val="24"/>
+          <w:lang w:val="nl-NL"/>
+        </w:rPr>
+        <w:t>Let op: Zorg er voor dat bij het vervangen van de cassettes een cassette wordt gebruikt waar ‘50mm’ op staat. De cassette waar ‘C’ op staat is een reinigingscassette en hoeft alleen</w:t>
+      </w:r>
+      <w:r>
+        <w:rPr>
+          <w:b/>
+          <w:color w:val="000000" w:themeColor="text1"/>
+          <w:sz w:val="24"/>
+          <w:lang w:val="nl-NL"/>
+        </w:rPr>
+        <w:t xml:space="preserve"> eenmalig</w:t>
+      </w:r>
+      <w:r>
+        <w:rPr>
+          <w:b/>
+          <w:color w:val="000000" w:themeColor="text1"/>
+          <w:sz w:val="24"/>
+          <w:lang w:val="nl-NL"/>
+        </w:rPr>
+        <w:t xml:space="preserve"> gebruikt te worden wanneer de labels vlekken gaan vertonen</w:t>
+      </w:r>
+      <w:r>
+        <w:rPr>
+          <w:b/>
+          <w:color w:val="000000" w:themeColor="text1"/>
+          <w:sz w:val="24"/>
+          <w:lang w:val="nl-NL"/>
+        </w:rPr>
+        <w:t>.</w:t>
+      </w:r>
+    </w:p>
+    <w:p>
+      <w:pPr>
+        <w:pStyle w:val="NoSpacing"/>
+        <w:numPr>
+          <w:ilvl w:val="0"/>
+          <w:numId w:val="1"/>
+        </w:numPr>
+        <w:rPr>
+          <w:b/>
+          <w:color w:val="000000" w:themeColor="text1"/>
+          <w:sz w:val="24"/>
+          <w:lang w:val="nl-NL"/>
+        </w:rPr>
+      </w:pPr>
+      <w:r>
+        <w:rPr>
+          <w:color w:val="000000" w:themeColor="text1"/>
+          <w:sz w:val="24"/>
+          <w:lang w:val="nl-NL"/>
+        </w:rPr>
+        <w:t>Klik de nieuwe cassette in de labelprinter</w:t>
+      </w:r>
+    </w:p>
+    <w:p>
+      <w:pPr>
+        <w:pStyle w:val="NoSpacing"/>
+        <w:numPr>
+          <w:ilvl w:val="0"/>
+          <w:numId w:val="1"/>
+        </w:numPr>
+        <w:rPr>
+          <w:b/>
+          <w:color w:val="000000" w:themeColor="text1"/>
+          <w:sz w:val="24"/>
+          <w:lang w:val="nl-NL"/>
+        </w:rPr>
+      </w:pPr>
+      <w:r>
+        <w:rPr>
+          <w:color w:val="000000" w:themeColor="text1"/>
+          <w:sz w:val="24"/>
+          <w:lang w:val="nl-NL"/>
+        </w:rPr>
+        <w:t xml:space="preserve">De printer </w:t>
+      </w:r>
+      <w:r>
+        <w:rPr>
+          <w:color w:val="000000" w:themeColor="text1"/>
+          <w:sz w:val="24"/>
+          <w:lang w:val="nl-NL"/>
+        </w:rPr>
+        <w:t>zal een klein stukje label uitprinten om het laden te voltooien.</w:t>
+      </w:r>
+    </w:p>
+    <w:p>
+      <w:pPr>
+        <w:pStyle w:val="NoSpacing"/>
+        <w:rPr>
+          <w:b/>
+          <w:color w:val="000000" w:themeColor="text1"/>
+          <w:sz w:val="24"/>
+          <w:lang w:val="nl-NL"/>
+        </w:rPr>
+      </w:pPr>
+    </w:p>
+    <w:p>
+      <w:pPr>
+        <w:pStyle w:val="NoSpacing"/>
+        <w:rPr>
+          <w:color w:val="000000" w:themeColor="text1"/>
+          <w:sz w:val="24"/>
+          <w:lang w:val="nl-NL"/>
+        </w:rPr>
+      </w:pPr>
+      <w:r>
+        <w:rPr>
+          <w:color w:val="000000" w:themeColor="text1"/>
+          <w:sz w:val="24"/>
+          <w:lang w:val="nl-NL"/>
+        </w:rPr>
+        <w:t xml:space="preserve">De labelprinter is een thermische printer en maakt daarom geen gebruik van inktcartridges. </w:t>
+      </w:r>
+    </w:p>
+    <w:p>
+      <w:pPr>
+        <w:rPr>
+          <w:sz w:val="24"/>
+          <w:lang w:val="nl-NL"/>
+        </w:rPr>
+      </w:pPr>
+      <w:r>
+        <w:rPr>
+          <w:sz w:val="24"/>
+          <w:lang w:val="nl-NL"/>
+        </w:rPr>
+        <w:br w:type="page"/>
+      </w:r>
+    </w:p>
+    <w:p>
+      <w:pPr>
+        <w:pStyle w:val="NoSpacing"/>
+        <w:rPr>
+          <w:b/>
+          <w:sz w:val="24"/>
+          <w:lang w:val="nl-NL"/>
+        </w:rPr>
+      </w:pPr>
+      <w:r>
+        <w:rPr>
+          <w:b/>
+          <w:sz w:val="24"/>
+          <w:lang w:val="nl-NL"/>
+        </w:rPr>
+        <w:lastRenderedPageBreak/>
+        <w:t>Canon Selphy CP1000 fotoprinter</w:t>
       </w:r>
     </w:p>
     <w:p>
@@ -423,11 +1335,17 @@
         <w:rPr>
           <w:noProof/>
         </w:rPr>
+        <w:t xml:space="preserve"> </w:t>
+      </w:r>
+      <w:r>
+        <w:rPr>
+          <w:noProof/>
+        </w:rPr>
         <w:drawing>
-          <wp:inline distT="0" distB="0" distL="0" distR="0" wp14:anchorId="7D2B75DE" wp14:editId="0755C495">
-            <wp:extent cx="2179955" cy="1638300"/>
-            <wp:effectExtent l="0" t="0" r="0" b="0"/>
-            <wp:docPr id="2" name="Picture 2" descr="https://www.kamera-express.nl/media/97f7624f-e338-45e8-87e7-2159777dd88b"/>
+          <wp:inline distT="0" distB="0" distL="0" distR="0" wp14:anchorId="7B892302" wp14:editId="65395DE4">
+            <wp:extent cx="4257675" cy="2233295"/>
+            <wp:effectExtent l="0" t="0" r="9525" b="0"/>
+            <wp:docPr id="3" name="Picture 3"/>
             <wp:cNvGraphicFramePr>
               <a:graphicFrameLocks xmlns:a="http://schemas.openxmlformats.org/drawingml/2006/main" noChangeAspect="1"/>
             </wp:cNvGraphicFramePr>
@@ -435,39 +1353,480 @@
               <a:graphicData uri="http://schemas.openxmlformats.org/drawingml/2006/picture">
                 <pic:pic xmlns:pic="http://schemas.openxmlformats.org/drawingml/2006/picture">
                   <pic:nvPicPr>
-                    <pic:cNvPr id="0" name="Picture 3" descr="https://www.kamera-express.nl/media/97f7624f-e338-45e8-87e7-2159777dd88b"/>
-                    <pic:cNvPicPr>
-                      <a:picLocks noChangeAspect="1" noChangeArrowheads="1"/>
-                    </pic:cNvPicPr>
+                    <pic:cNvPr id="1" name=""/>
+                    <pic:cNvPicPr/>
                   </pic:nvPicPr>
-                  <pic:blipFill rotWithShape="1">
-                    <a:blip r:embed="rId6">
+                  <pic:blipFill>
+                    <a:blip r:embed="rId9"/>
+                    <a:stretch>
+                      <a:fillRect/>
+                    </a:stretch>
+                  </pic:blipFill>
+                  <pic:spPr>
+                    <a:xfrm>
+                      <a:off x="0" y="0"/>
+                      <a:ext cx="4258746" cy="2233857"/>
+                    </a:xfrm>
+                    <a:prstGeom prst="rect">
+                      <a:avLst/>
+                    </a:prstGeom>
+                  </pic:spPr>
+                </pic:pic>
+              </a:graphicData>
+            </a:graphic>
+          </wp:inline>
+        </w:drawing>
+      </w:r>
+    </w:p>
+    <w:p>
+      <w:pPr>
+        <w:pStyle w:val="NoSpacing"/>
+        <w:rPr>
+          <w:b/>
+          <w:sz w:val="24"/>
+          <w:lang w:val="nl-NL"/>
+        </w:rPr>
+      </w:pPr>
+    </w:p>
+    <w:p>
+      <w:pPr>
+        <w:pStyle w:val="NoSpacing"/>
+        <w:rPr>
+          <w:sz w:val="24"/>
+          <w:u w:val="single"/>
+          <w:lang w:val="nl-NL"/>
+        </w:rPr>
+      </w:pPr>
+      <w:r>
+        <w:rPr>
+          <w:sz w:val="24"/>
+          <w:u w:val="single"/>
+          <w:lang w:val="nl-NL"/>
+        </w:rPr>
+        <w:t>Installatie drivers</w:t>
+      </w:r>
+      <w:r>
+        <w:rPr>
+          <w:sz w:val="24"/>
+          <w:u w:val="single"/>
+          <w:lang w:val="nl-NL"/>
+        </w:rPr>
+        <w:t>(alleen nodig i</w:t>
+      </w:r>
+      <w:r>
+        <w:rPr>
+          <w:sz w:val="24"/>
+          <w:u w:val="single"/>
+          <w:lang w:val="nl-NL"/>
+        </w:rPr>
+        <w:t>ndien drivers niet automatisch geinstallleerd worden)</w:t>
+      </w:r>
+    </w:p>
+    <w:p>
+      <w:pPr>
+        <w:pStyle w:val="NoSpacing"/>
+        <w:numPr>
+          <w:ilvl w:val="0"/>
+          <w:numId w:val="1"/>
+        </w:numPr>
+        <w:rPr>
+          <w:sz w:val="24"/>
+          <w:u w:val="single"/>
+          <w:lang w:val="nl-NL"/>
+        </w:rPr>
+      </w:pPr>
+      <w:r>
+        <w:rPr>
+          <w:sz w:val="24"/>
+          <w:lang w:val="nl-NL"/>
+        </w:rPr>
+        <w:t xml:space="preserve">Sluit de </w:t>
+      </w:r>
+      <w:r>
+        <w:rPr>
+          <w:sz w:val="24"/>
+          <w:lang w:val="nl-NL"/>
+        </w:rPr>
+        <w:t>foto</w:t>
+      </w:r>
+      <w:r>
+        <w:rPr>
+          <w:sz w:val="24"/>
+          <w:lang w:val="nl-NL"/>
+        </w:rPr>
+        <w:t>printer</w:t>
+      </w:r>
+      <w:r>
+        <w:rPr>
+          <w:sz w:val="24"/>
+          <w:lang w:val="nl-NL"/>
+        </w:rPr>
+        <w:t xml:space="preserve"> via de stroomkabel</w:t>
+      </w:r>
+      <w:r>
+        <w:rPr>
+          <w:sz w:val="24"/>
+          <w:lang w:val="nl-NL"/>
+        </w:rPr>
+        <w:t xml:space="preserve"> aan o</w:t>
+      </w:r>
+      <w:r>
+        <w:rPr>
+          <w:sz w:val="24"/>
+          <w:lang w:val="nl-NL"/>
+        </w:rPr>
+        <w:t>p netstroom</w:t>
+      </w:r>
+      <w:r>
+        <w:rPr>
+          <w:sz w:val="24"/>
+          <w:lang w:val="nl-NL"/>
+        </w:rPr>
+        <w:t>.</w:t>
+      </w:r>
+    </w:p>
+    <w:p>
+      <w:pPr>
+        <w:pStyle w:val="NoSpacing"/>
+        <w:numPr>
+          <w:ilvl w:val="0"/>
+          <w:numId w:val="1"/>
+        </w:numPr>
+        <w:rPr>
+          <w:b/>
+          <w:sz w:val="24"/>
+          <w:lang w:val="nl-NL"/>
+        </w:rPr>
+      </w:pPr>
+      <w:r>
+        <w:rPr>
+          <w:sz w:val="24"/>
+          <w:lang w:val="nl-NL"/>
+        </w:rPr>
+        <w:t>Sluit de fotoprinter via de USB-kabels aan op de laptop</w:t>
+      </w:r>
+    </w:p>
+    <w:p>
+      <w:pPr>
+        <w:pStyle w:val="NoSpacing"/>
+        <w:numPr>
+          <w:ilvl w:val="0"/>
+          <w:numId w:val="1"/>
+        </w:numPr>
+        <w:rPr>
+          <w:b/>
+          <w:sz w:val="24"/>
+          <w:lang w:val="nl-NL"/>
+        </w:rPr>
+      </w:pPr>
+      <w:r>
+        <w:rPr>
+          <w:sz w:val="24"/>
+          <w:lang w:val="nl-NL"/>
+        </w:rPr>
+        <w:t>Zet de fotoprinter aan(‘ON’ knop aan de bovenzij</w:t>
+      </w:r>
+      <w:r>
+        <w:rPr>
+          <w:sz w:val="24"/>
+          <w:lang w:val="nl-NL"/>
+        </w:rPr>
+        <w:t>de)</w:t>
+      </w:r>
+    </w:p>
+    <w:p>
+      <w:pPr>
+        <w:pStyle w:val="NoSpacing"/>
+        <w:numPr>
+          <w:ilvl w:val="0"/>
+          <w:numId w:val="1"/>
+        </w:numPr>
+        <w:rPr>
+          <w:b/>
+          <w:sz w:val="24"/>
+          <w:lang w:val="nl-NL"/>
+        </w:rPr>
+      </w:pPr>
+      <w:r>
+        <w:rPr>
+          <w:sz w:val="24"/>
+          <w:lang w:val="nl-NL"/>
+        </w:rPr>
+        <w:t>Download de drivers van de fotoprinter via de volgende site:</w:t>
+      </w:r>
+    </w:p>
+    <w:p>
+      <w:pPr>
+        <w:pStyle w:val="NoSpacing"/>
+        <w:ind w:left="720"/>
+        <w:rPr>
+          <w:sz w:val="24"/>
+          <w:lang w:val="nl-NL"/>
+        </w:rPr>
+      </w:pPr>
+      <w:hyperlink r:id="rId10" w:history="1">
+        <w:r>
+          <w:rPr>
+            <w:rStyle w:val="Hyperlink"/>
+            <w:sz w:val="24"/>
+            <w:lang w:val="nl-NL"/>
+          </w:rPr>
+          <w:t>https://www.canon.nl/support/consumer_products/products/printers/compact_photo/cd__cp_series/selphy_cp1000.aspx?type=drivers&amp;language=&amp;os=WINDOWS%2010%20(64-bit)</w:t>
+        </w:r>
+      </w:hyperlink>
+    </w:p>
+    <w:p>
+      <w:pPr>
+        <w:pStyle w:val="NoSpacing"/>
+        <w:numPr>
+          <w:ilvl w:val="0"/>
+          <w:numId w:val="1"/>
+        </w:numPr>
+        <w:rPr>
+          <w:b/>
+          <w:sz w:val="24"/>
+        </w:rPr>
+      </w:pPr>
+      <w:proofErr w:type="spellStart"/>
+      <w:r>
+        <w:rPr>
+          <w:sz w:val="24"/>
+        </w:rPr>
+        <w:t>Selecteer</w:t>
+      </w:r>
+      <w:proofErr w:type="spellEnd"/>
+      <w:r>
+        <w:rPr>
+          <w:sz w:val="24"/>
+        </w:rPr>
+        <w:t xml:space="preserve"> ‘Europe, Middle East, A</w:t>
+      </w:r>
+      <w:r>
+        <w:rPr>
+          <w:sz w:val="24"/>
+        </w:rPr>
+        <w:t xml:space="preserve">frica’ in het </w:t>
+      </w:r>
+      <w:proofErr w:type="spellStart"/>
+      <w:r>
+        <w:rPr>
+          <w:sz w:val="24"/>
+        </w:rPr>
+        <w:t>installatieprogramma</w:t>
+      </w:r>
+      <w:proofErr w:type="spellEnd"/>
+      <w:r>
+        <w:rPr>
+          <w:sz w:val="24"/>
+        </w:rPr>
+        <w:t>.</w:t>
+      </w:r>
+    </w:p>
+    <w:p>
+      <w:pPr>
+        <w:pStyle w:val="NoSpacing"/>
+        <w:numPr>
+          <w:ilvl w:val="0"/>
+          <w:numId w:val="1"/>
+        </w:numPr>
+        <w:rPr>
+          <w:b/>
+          <w:sz w:val="24"/>
+          <w:lang w:val="nl-NL"/>
+        </w:rPr>
+      </w:pPr>
+      <w:r>
+        <w:rPr>
+          <w:sz w:val="24"/>
+          <w:lang w:val="nl-NL"/>
+        </w:rPr>
+        <w:t xml:space="preserve">De printer wordt </w:t>
+      </w:r>
+      <w:r>
+        <w:rPr>
+          <w:sz w:val="24"/>
+          <w:lang w:val="nl-NL"/>
+        </w:rPr>
+        <w:t xml:space="preserve">automatisch herkent indien de USB-kabel is aangesloten en de drivers worden geinstalleerd. </w:t>
+      </w:r>
+      <w:r>
+        <w:rPr>
+          <w:sz w:val="24"/>
+          <w:lang w:val="nl-NL"/>
+        </w:rPr>
+        <w:tab/>
+      </w:r>
+    </w:p>
+    <w:p>
+      <w:pPr>
+        <w:pStyle w:val="NoSpacing"/>
+        <w:rPr>
+          <w:sz w:val="24"/>
+          <w:lang w:val="nl-NL"/>
+        </w:rPr>
+      </w:pPr>
+    </w:p>
+    <w:p>
+      <w:pPr>
+        <w:pStyle w:val="NoSpacing"/>
+        <w:rPr>
+          <w:sz w:val="24"/>
+          <w:u w:val="single"/>
+          <w:lang w:val="nl-NL"/>
+        </w:rPr>
+      </w:pPr>
+      <w:r>
+        <w:rPr>
+          <w:sz w:val="24"/>
+          <w:u w:val="single"/>
+          <w:lang w:val="nl-NL"/>
+        </w:rPr>
+        <w:t>Laden papier</w:t>
+      </w:r>
+    </w:p>
+    <w:p>
+      <w:pPr>
+        <w:pStyle w:val="NoSpacing"/>
+        <w:numPr>
+          <w:ilvl w:val="0"/>
+          <w:numId w:val="1"/>
+        </w:numPr>
+        <w:rPr>
+          <w:sz w:val="24"/>
+          <w:u w:val="single"/>
+          <w:lang w:val="nl-NL"/>
+        </w:rPr>
+      </w:pPr>
+      <w:r>
+        <w:rPr>
+          <w:sz w:val="24"/>
+          <w:lang w:val="nl-NL"/>
+        </w:rPr>
+        <w:t>Indien nodig, klik de papiercassette los van de printer</w:t>
+      </w:r>
+    </w:p>
+    <w:p>
+      <w:pPr>
+        <w:pStyle w:val="NoSpacing"/>
+        <w:numPr>
+          <w:ilvl w:val="0"/>
+          <w:numId w:val="1"/>
+        </w:numPr>
+        <w:rPr>
+          <w:sz w:val="24"/>
+          <w:lang w:val="nl-NL"/>
+        </w:rPr>
+      </w:pPr>
+      <w:r>
+        <w:rPr>
+          <w:noProof/>
+        </w:rPr>
+        <w:drawing>
+          <wp:anchor distT="0" distB="0" distL="114300" distR="114300" simplePos="0" relativeHeight="251658240" behindDoc="0" locked="0" layoutInCell="1" allowOverlap="1" wp14:anchorId="6AE5E29D" wp14:editId="480042E8">
+            <wp:simplePos x="0" y="0"/>
+            <wp:positionH relativeFrom="column">
+              <wp:posOffset>3662680</wp:posOffset>
+            </wp:positionH>
+            <wp:positionV relativeFrom="paragraph">
+              <wp:posOffset>186055</wp:posOffset>
+            </wp:positionV>
+            <wp:extent cx="1495425" cy="1158875"/>
+            <wp:effectExtent l="0" t="0" r="9525" b="3175"/>
+            <wp:wrapSquare wrapText="bothSides"/>
+            <wp:docPr id="6" name="Picture 6"/>
+            <wp:cNvGraphicFramePr>
+              <a:graphicFrameLocks xmlns:a="http://schemas.openxmlformats.org/drawingml/2006/main" noChangeAspect="1"/>
+            </wp:cNvGraphicFramePr>
+            <a:graphic xmlns:a="http://schemas.openxmlformats.org/drawingml/2006/main">
+              <a:graphicData uri="http://schemas.openxmlformats.org/drawingml/2006/picture">
+                <pic:pic xmlns:pic="http://schemas.openxmlformats.org/drawingml/2006/picture">
+                  <pic:nvPicPr>
+                    <pic:cNvPr id="1" name=""/>
+                    <pic:cNvPicPr/>
+                  </pic:nvPicPr>
+                  <pic:blipFill>
+                    <a:blip r:embed="rId11">
                       <a:extLst>
                         <a:ext uri="{28A0092B-C50C-407E-A947-70E740481C1C}">
                           <a14:useLocalDpi xmlns:a14="http://schemas.microsoft.com/office/drawing/2010/main" val="0"/>
                         </a:ext>
                       </a:extLst>
                     </a:blip>
-                    <a:srcRect l="17081" t="22420" r="17083" b="28114"/>
-                    <a:stretch/>
+                    <a:stretch>
+                      <a:fillRect/>
+                    </a:stretch>
                   </pic:blipFill>
-                  <pic:spPr bwMode="auto">
+                  <pic:spPr>
                     <a:xfrm>
                       <a:off x="0" y="0"/>
-                      <a:ext cx="2179955" cy="1638300"/>
+                      <a:ext cx="1495425" cy="1158875"/>
                     </a:xfrm>
                     <a:prstGeom prst="rect">
                       <a:avLst/>
                     </a:prstGeom>
-                    <a:noFill/>
-                    <a:ln>
-                      <a:noFill/>
-                    </a:ln>
-                    <a:extLst>
-                      <a:ext uri="{53640926-AAD7-44D8-BBD7-CCE9431645EC}">
-                        <a14:shadowObscured xmlns:a14="http://schemas.microsoft.com/office/drawing/2010/main"/>
-                      </a:ext>
-                    </a:extLst>
+                  </pic:spPr>
+                </pic:pic>
+              </a:graphicData>
+            </a:graphic>
+            <wp14:sizeRelH relativeFrom="page">
+              <wp14:pctWidth>0</wp14:pctWidth>
+            </wp14:sizeRelH>
+            <wp14:sizeRelV relativeFrom="page">
+              <wp14:pctHeight>0</wp14:pctHeight>
+            </wp14:sizeRelV>
+          </wp:anchor>
+        </w:drawing>
+      </w:r>
+      <w:r>
+        <w:rPr>
+          <w:sz w:val="24"/>
+          <w:lang w:val="nl-NL"/>
+        </w:rPr>
+        <w:t>Open de kleppen van de papiercassette(zie linker afbeelding).</w:t>
+      </w:r>
+    </w:p>
+    <w:p>
+      <w:pPr>
+        <w:pStyle w:val="NoSpacing"/>
+        <w:ind w:left="720"/>
+        <w:rPr>
+          <w:sz w:val="24"/>
+          <w:lang w:val="nl-NL"/>
+        </w:rPr>
+      </w:pPr>
+      <w:r>
+        <w:rPr>
+          <w:noProof/>
+        </w:rPr>
+        <w:drawing>
+          <wp:inline distT="0" distB="0" distL="0" distR="0" wp14:anchorId="762CC457" wp14:editId="5293C6A7">
+            <wp:extent cx="1428750" cy="1163411"/>
+            <wp:effectExtent l="0" t="0" r="0" b="0"/>
+            <wp:docPr id="4" name="Picture 4"/>
+            <wp:cNvGraphicFramePr>
+              <a:graphicFrameLocks xmlns:a="http://schemas.openxmlformats.org/drawingml/2006/main" noChangeAspect="1"/>
+            </wp:cNvGraphicFramePr>
+            <a:graphic xmlns:a="http://schemas.openxmlformats.org/drawingml/2006/main">
+              <a:graphicData uri="http://schemas.openxmlformats.org/drawingml/2006/picture">
+                <pic:pic xmlns:pic="http://schemas.openxmlformats.org/drawingml/2006/picture">
+                  <pic:nvPicPr>
+                    <pic:cNvPr id="1" name=""/>
+                    <pic:cNvPicPr/>
+                  </pic:nvPicPr>
+                  <pic:blipFill>
+                    <a:blip r:embed="rId12"/>
+                    <a:stretch>
+                      <a:fillRect/>
+                    </a:stretch>
+                  </pic:blipFill>
+                  <pic:spPr>
+                    <a:xfrm>
+                      <a:off x="0" y="0"/>
+                      <a:ext cx="1456154" cy="1185726"/>
+                    </a:xfrm>
+                    <a:prstGeom prst="rect">
+                      <a:avLst/>
+                    </a:prstGeom>
                   </pic:spPr>
                 </pic:pic>
               </a:graphicData>
@@ -475,105 +1834,32 @@
           </wp:inline>
         </w:drawing>
       </w:r>
-    </w:p>
-    <w:p>
-      <w:pPr>
-        <w:pStyle w:val="NoSpacing"/>
-        <w:ind w:left="720"/>
-        <w:rPr>
-          <w:sz w:val="24"/>
-          <w:lang w:val="nl-NL"/>
-        </w:rPr>
-      </w:pPr>
-    </w:p>
-    <w:p>
-      <w:pPr>
-        <w:pStyle w:val="NoSpacing"/>
-        <w:rPr>
-          <w:sz w:val="24"/>
-          <w:lang w:val="nl-NL"/>
-        </w:rPr>
-      </w:pPr>
-      <w:r>
-        <w:rPr>
-          <w:sz w:val="24"/>
-          <w:lang w:val="nl-NL"/>
-        </w:rPr>
-        <w:t>Voordat de printers gebruikt kunnen worden</w:t>
-      </w:r>
-      <w:r>
-        <w:rPr>
-          <w:sz w:val="24"/>
-          <w:lang w:val="nl-NL"/>
-        </w:rPr>
-        <w:t xml:space="preserve"> voor de demo</w:t>
-      </w:r>
-      <w:r>
-        <w:rPr>
-          <w:sz w:val="24"/>
-          <w:lang w:val="nl-NL"/>
-        </w:rPr>
-        <w:t xml:space="preserve">, moeten ze via de meegeleverde USB-kabels worden aangesloten op de laptop en moeten de bijbehorende drivers worden geinstalleerd. </w:t>
-      </w:r>
-      <w:r>
-        <w:rPr>
-          <w:sz w:val="24"/>
-          <w:lang w:val="nl-NL"/>
-        </w:rPr>
-        <w:t xml:space="preserve">In </w:t>
-      </w:r>
-      <w:r>
-        <w:rPr>
-          <w:sz w:val="24"/>
-          <w:lang w:val="nl-NL"/>
-        </w:rPr>
-        <w:t>de meeste</w:t>
-      </w:r>
-      <w:r>
-        <w:rPr>
-          <w:sz w:val="24"/>
-          <w:lang w:val="nl-NL"/>
-        </w:rPr>
-        <w:t xml:space="preserve"> gevallen worden de drivers automatisch geinstalleerd wanneer de printer voor de eerste keer wordt aangesloten op de laptop. Wanneer dit niet gebeurd, </w:t>
-      </w:r>
-      <w:r>
-        <w:rPr>
-          <w:sz w:val="24"/>
-          <w:lang w:val="nl-NL"/>
-        </w:rPr>
-        <w:t>wordt hieronder uitgelegd hoe de drivers handmatig geinstalleerd kunnen worden</w:t>
-      </w:r>
-      <w:r>
-        <w:rPr>
-          <w:sz w:val="24"/>
-          <w:lang w:val="nl-NL"/>
-        </w:rPr>
-        <w:t>:</w:t>
-      </w:r>
-    </w:p>
-    <w:p>
-      <w:pPr>
-        <w:rPr>
-          <w:sz w:val="24"/>
-          <w:lang w:val="nl-NL"/>
-        </w:rPr>
-      </w:pPr>
-      <w:r>
-        <w:rPr>
-          <w:sz w:val="24"/>
-          <w:lang w:val="nl-NL"/>
-        </w:rPr>
-        <w:br w:type="page"/>
-      </w:r>
-    </w:p>
-    <w:p>
-      <w:pPr>
-        <w:pStyle w:val="NoSpacing"/>
-        <w:rPr>
-          <w:sz w:val="24"/>
-          <w:lang w:val="nl-NL"/>
-        </w:rPr>
-      </w:pPr>
+      <w:r>
+        <w:rPr>
+          <w:noProof/>
+        </w:rPr>
+        <w:t xml:space="preserve"> </w:t>
+      </w:r>
+    </w:p>
+    <w:p>
+      <w:pPr>
+        <w:pStyle w:val="NoSpacing"/>
+        <w:numPr>
+          <w:ilvl w:val="0"/>
+          <w:numId w:val="1"/>
+        </w:numPr>
+        <w:rPr>
+          <w:sz w:val="24"/>
+          <w:lang w:val="nl-NL"/>
+        </w:rPr>
+      </w:pPr>
+      <w:r>
+        <w:rPr>
+          <w:sz w:val="24"/>
+          <w:lang w:val="nl-NL"/>
+        </w:rPr>
+        <w:t>Plaats het papier met de glanzende zijde naar boven in de cassette.</w:t>
+      </w:r>
     </w:p>
     <w:p>
       <w:pPr>
@@ -581,287 +1867,129 @@
         <w:rPr>
           <w:b/>
           <w:sz w:val="24"/>
+          <w:lang w:val="nl-NL"/>
         </w:rPr>
       </w:pPr>
       <w:r>
         <w:rPr>
           <w:b/>
           <w:sz w:val="24"/>
-        </w:rPr>
-        <w:t>Brother VC-500W</w:t>
-      </w:r>
-      <w:r>
+          <w:lang w:val="nl-NL"/>
+        </w:rPr>
+        <w:t>Let op: Er kunnen maximaal 18 vellen tergelijkertijd in de cassette(in een pakje zitten precies 18 vellen). Als er meer dan 18 vellen in de cassette worden gedaan kan de printer vastlopen</w:t>
+      </w:r>
+    </w:p>
+    <w:p>
+      <w:pPr>
+        <w:pStyle w:val="NoSpacing"/>
+        <w:numPr>
+          <w:ilvl w:val="0"/>
+          <w:numId w:val="1"/>
+        </w:numPr>
+        <w:rPr>
+          <w:sz w:val="24"/>
+          <w:lang w:val="nl-NL"/>
+        </w:rPr>
+      </w:pPr>
+      <w:r>
+        <w:rPr>
+          <w:sz w:val="24"/>
+          <w:lang w:val="nl-NL"/>
+        </w:rPr>
+        <w:t>Sluit de binnenste klep(nummer 2), maar laat de buitenste klep open. Schuif de papiercassette voorzichting in het papiercompartiment (zie rechter afbeelding)</w:t>
+      </w:r>
+    </w:p>
+    <w:p>
+      <w:pPr>
+        <w:pStyle w:val="NoSpacing"/>
+        <w:ind w:left="360"/>
+        <w:rPr>
+          <w:sz w:val="24"/>
+          <w:lang w:val="nl-NL"/>
+        </w:rPr>
+      </w:pPr>
+    </w:p>
+    <w:p>
+      <w:pPr>
+        <w:pStyle w:val="NoSpacing"/>
+        <w:rPr>
+          <w:sz w:val="24"/>
+          <w:u w:val="single"/>
+          <w:lang w:val="nl-NL"/>
+        </w:rPr>
+      </w:pPr>
+      <w:r>
+        <w:rPr>
+          <w:sz w:val="24"/>
+          <w:u w:val="single"/>
+          <w:lang w:val="nl-NL"/>
+        </w:rPr>
+        <w:t>Laden</w:t>
+      </w:r>
+      <w:r>
+        <w:rPr>
+          <w:sz w:val="24"/>
+          <w:u w:val="single"/>
+          <w:lang w:val="nl-NL"/>
+        </w:rPr>
+        <w:t>/vervangen</w:t>
+      </w:r>
+      <w:r>
+        <w:rPr>
+          <w:sz w:val="24"/>
+          <w:u w:val="single"/>
+          <w:lang w:val="nl-NL"/>
+        </w:rPr>
+        <w:t xml:space="preserve"> </w:t>
+      </w:r>
+      <w:r>
+        <w:rPr>
+          <w:sz w:val="24"/>
+          <w:u w:val="single"/>
+          <w:lang w:val="nl-NL"/>
+        </w:rPr>
+        <w:t>inktcartridge</w:t>
+      </w:r>
+    </w:p>
+    <w:p>
+      <w:pPr>
+        <w:pStyle w:val="ListParagraph"/>
+        <w:numPr>
+          <w:ilvl w:val="0"/>
+          <w:numId w:val="1"/>
+        </w:numPr>
         <w:rPr>
           <w:b/>
           <w:sz w:val="24"/>
-        </w:rPr>
-        <w:t xml:space="preserve"> </w:t>
-      </w:r>
-      <w:proofErr w:type="spellStart"/>
-      <w:r>
-        <w:rPr>
-          <w:b/>
-          <w:sz w:val="24"/>
-        </w:rPr>
-        <w:t>labelprinter</w:t>
-      </w:r>
-      <w:proofErr w:type="spellEnd"/>
-    </w:p>
-    <w:p>
-      <w:pPr>
-        <w:pStyle w:val="NoSpacing"/>
-        <w:rPr>
-          <w:sz w:val="24"/>
-          <w:u w:val="single"/>
-          <w:lang w:val="nl-NL"/>
-        </w:rPr>
-      </w:pPr>
-      <w:r>
-        <w:rPr>
-          <w:sz w:val="24"/>
-          <w:u w:val="single"/>
-          <w:lang w:val="nl-NL"/>
-        </w:rPr>
-        <w:t>Installatie drivers</w:t>
-      </w:r>
-      <w:r>
-        <w:rPr>
-          <w:sz w:val="24"/>
-          <w:u w:val="single"/>
-          <w:lang w:val="nl-NL"/>
-        </w:rPr>
-        <w:t>(alleen nodig i</w:t>
-      </w:r>
-      <w:r>
-        <w:rPr>
-          <w:sz w:val="24"/>
-          <w:u w:val="single"/>
-          <w:lang w:val="nl-NL"/>
-        </w:rPr>
-        <w:t>ndien drivers niet automatisch geinstallleerd worden)</w:t>
-      </w:r>
-    </w:p>
-    <w:p>
-      <w:pPr>
-        <w:pStyle w:val="NoSpacing"/>
-        <w:numPr>
-          <w:ilvl w:val="0"/>
-          <w:numId w:val="1"/>
-        </w:numPr>
-        <w:rPr>
-          <w:sz w:val="24"/>
-          <w:u w:val="single"/>
-          <w:lang w:val="nl-NL"/>
-        </w:rPr>
-      </w:pPr>
-      <w:r>
-        <w:rPr>
-          <w:sz w:val="24"/>
-          <w:lang w:val="nl-NL"/>
-        </w:rPr>
-        <w:t>Sluit de printer</w:t>
-      </w:r>
-      <w:r>
-        <w:rPr>
-          <w:sz w:val="24"/>
-          <w:lang w:val="nl-NL"/>
-        </w:rPr>
-        <w:t xml:space="preserve"> via de stroomkabel</w:t>
-      </w:r>
-      <w:r>
-        <w:rPr>
-          <w:sz w:val="24"/>
-          <w:lang w:val="nl-NL"/>
-        </w:rPr>
-        <w:t xml:space="preserve"> aan o</w:t>
-      </w:r>
-      <w:r>
-        <w:rPr>
-          <w:sz w:val="24"/>
-          <w:lang w:val="nl-NL"/>
-        </w:rPr>
-        <w:t>p netstroom(nummer 6)</w:t>
-      </w:r>
-    </w:p>
-    <w:p>
-      <w:pPr>
-        <w:pStyle w:val="NoSpacing"/>
-        <w:numPr>
-          <w:ilvl w:val="0"/>
-          <w:numId w:val="1"/>
-        </w:numPr>
-        <w:rPr>
-          <w:sz w:val="24"/>
-          <w:lang w:val="nl-NL"/>
-        </w:rPr>
-      </w:pPr>
-      <w:r>
-        <w:rPr>
-          <w:sz w:val="24"/>
-          <w:lang w:val="nl-NL"/>
-        </w:rPr>
-        <w:t>Sluit de labelprinter via de USB-kabels aan op de laptop</w:t>
-      </w:r>
-      <w:r>
-        <w:rPr>
-          <w:sz w:val="24"/>
-          <w:lang w:val="nl-NL"/>
-        </w:rPr>
-        <w:t xml:space="preserve"> (nummer 7)</w:t>
-      </w:r>
-    </w:p>
-    <w:p>
-      <w:pPr>
-        <w:pStyle w:val="NoSpacing"/>
-        <w:numPr>
-          <w:ilvl w:val="0"/>
-          <w:numId w:val="1"/>
-        </w:numPr>
-        <w:rPr>
-          <w:sz w:val="24"/>
-          <w:lang w:val="nl-NL"/>
-        </w:rPr>
-      </w:pPr>
-      <w:r>
-        <w:rPr>
-          <w:sz w:val="24"/>
-          <w:lang w:val="nl-NL"/>
-        </w:rPr>
-        <w:t>Zet de labelprinter aan(</w:t>
-      </w:r>
-      <w:r>
-        <w:rPr>
-          <w:sz w:val="24"/>
-          <w:lang w:val="nl-NL"/>
-        </w:rPr>
-        <w:t>nummer 4)</w:t>
-      </w:r>
-    </w:p>
-    <w:p>
-      <w:pPr>
-        <w:pStyle w:val="NoSpacing"/>
-        <w:numPr>
-          <w:ilvl w:val="0"/>
-          <w:numId w:val="1"/>
-        </w:numPr>
-        <w:rPr>
-          <w:sz w:val="24"/>
-          <w:lang w:val="nl-NL"/>
-        </w:rPr>
-      </w:pPr>
-      <w:r>
-        <w:rPr>
-          <w:sz w:val="24"/>
-          <w:lang w:val="nl-NL"/>
-        </w:rPr>
-        <w:t>Download de drivers v</w:t>
-      </w:r>
-      <w:r>
-        <w:rPr>
-          <w:sz w:val="24"/>
-          <w:lang w:val="nl-NL"/>
-        </w:rPr>
-        <w:t>an</w:t>
-      </w:r>
-      <w:r>
-        <w:rPr>
-          <w:sz w:val="24"/>
-          <w:lang w:val="nl-NL"/>
-        </w:rPr>
-        <w:t xml:space="preserve"> </w:t>
-      </w:r>
-      <w:r>
-        <w:rPr>
-          <w:sz w:val="24"/>
-          <w:lang w:val="nl-NL"/>
-        </w:rPr>
-        <w:t xml:space="preserve">de labelprinter via de volgende site : </w:t>
-      </w:r>
-      <w:r>
-        <w:rPr>
-          <w:sz w:val="24"/>
-          <w:lang w:val="nl-NL"/>
-        </w:rPr>
-        <w:fldChar w:fldCharType="begin"/>
-      </w:r>
-      <w:r>
-        <w:rPr>
-          <w:sz w:val="24"/>
-          <w:lang w:val="nl-NL"/>
-        </w:rPr>
-        <w:instrText xml:space="preserve"> HYPERLINK "</w:instrText>
-      </w:r>
-      <w:r>
-        <w:rPr>
-          <w:sz w:val="24"/>
-          <w:lang w:val="nl-NL"/>
-        </w:rPr>
-        <w:instrText>https://support.brother.com/g/b/downloadlist.aspx?c=nl&amp;lang=nl&amp;prod=vc500weuk&amp;os=10011</w:instrText>
-      </w:r>
-      <w:r>
-        <w:rPr>
-          <w:sz w:val="24"/>
-          <w:lang w:val="nl-NL"/>
-        </w:rPr>
-        <w:instrText xml:space="preserve">" </w:instrText>
-      </w:r>
-      <w:r>
-        <w:rPr>
-          <w:sz w:val="24"/>
-          <w:lang w:val="nl-NL"/>
-        </w:rPr>
-        <w:fldChar w:fldCharType="separate"/>
-      </w:r>
-      <w:r>
-        <w:rPr>
-          <w:rStyle w:val="Hyperlink"/>
-          <w:sz w:val="24"/>
-          <w:lang w:val="nl-NL"/>
-        </w:rPr>
-        <w:t>https://support.brother.com/g/b/downloadlist.aspx?c=nl&amp;lang=nl&amp;prod=vc500weuk&amp;os=1</w:t>
-      </w:r>
-      <w:r>
-        <w:rPr>
-          <w:rStyle w:val="Hyperlink"/>
-          <w:sz w:val="24"/>
-          <w:lang w:val="nl-NL"/>
-        </w:rPr>
-        <w:t>0</w:t>
-      </w:r>
-      <w:r>
-        <w:rPr>
-          <w:rStyle w:val="Hyperlink"/>
-          <w:sz w:val="24"/>
-          <w:lang w:val="nl-NL"/>
-        </w:rPr>
-        <w:t>011</w:t>
-      </w:r>
-      <w:r>
-        <w:rPr>
-          <w:sz w:val="24"/>
-          <w:lang w:val="nl-NL"/>
-        </w:rPr>
-        <w:fldChar w:fldCharType="end"/>
-      </w:r>
-    </w:p>
-    <w:p>
-      <w:pPr>
-        <w:pStyle w:val="NoSpacing"/>
-        <w:numPr>
-          <w:ilvl w:val="0"/>
-          <w:numId w:val="1"/>
-        </w:numPr>
-        <w:rPr>
-          <w:sz w:val="24"/>
-          <w:lang w:val="nl-NL"/>
-        </w:rPr>
-      </w:pPr>
-      <w:r>
-        <w:rPr>
-          <w:sz w:val="24"/>
-          <w:lang w:val="nl-NL"/>
-        </w:rPr>
-        <w:t>Selecteer ‘Auto select’ in het installatieprogramma</w:t>
+          <w:lang w:val="nl-NL"/>
+        </w:rPr>
+      </w:pPr>
+      <w:r>
+        <w:rPr>
+          <w:sz w:val="24"/>
+          <w:lang w:val="nl-NL"/>
+        </w:rPr>
+        <w:t>Open de klep van het inktcompartiment aan de rechterkant van de printer.</w:t>
+      </w:r>
+    </w:p>
+    <w:p>
+      <w:pPr>
+        <w:pStyle w:val="ListParagraph"/>
+        <w:numPr>
+          <w:ilvl w:val="0"/>
+          <w:numId w:val="1"/>
+        </w:numPr>
+        <w:rPr>
+          <w:sz w:val="24"/>
+          <w:lang w:val="nl-NL"/>
+        </w:rPr>
+      </w:pPr>
+      <w:r>
+        <w:rPr>
+          <w:sz w:val="24"/>
+          <w:lang w:val="nl-NL"/>
+        </w:rPr>
+        <w:t>Indien nodig, duw de vergrendeling omhoog en verwijder de lege inktcartridge</w:t>
       </w:r>
       <w:r>
         <w:rPr>
@@ -873,628 +2001,46 @@
     </w:p>
     <w:p>
       <w:pPr>
-        <w:pStyle w:val="NoSpacing"/>
-        <w:numPr>
-          <w:ilvl w:val="0"/>
-          <w:numId w:val="1"/>
-        </w:numPr>
-        <w:rPr>
-          <w:sz w:val="24"/>
-          <w:lang w:val="nl-NL"/>
-        </w:rPr>
-      </w:pPr>
-      <w:r>
-        <w:rPr>
-          <w:sz w:val="24"/>
-          <w:lang w:val="nl-NL"/>
-        </w:rPr>
-        <w:t>Vink onder Software ‘Printerdriver’ en ‘P-touch Editor5.x’ aan en klik op OK om de drivers te installeren.</w:t>
-      </w:r>
-    </w:p>
-    <w:p>
-      <w:pPr>
-        <w:pStyle w:val="NoSpacing"/>
-        <w:rPr>
-          <w:lang w:val="nl-NL"/>
-        </w:rPr>
-      </w:pPr>
-    </w:p>
-    <w:p>
-      <w:pPr>
-        <w:pStyle w:val="NoSpacing"/>
-        <w:rPr>
-          <w:u w:val="single"/>
-          <w:lang w:val="nl-NL"/>
-        </w:rPr>
-      </w:pPr>
-      <w:r>
-        <w:rPr>
-          <w:sz w:val="24"/>
-          <w:u w:val="single"/>
-          <w:lang w:val="nl-NL"/>
-        </w:rPr>
-        <w:t>Laden</w:t>
-      </w:r>
-      <w:r>
-        <w:rPr>
-          <w:sz w:val="24"/>
-          <w:u w:val="single"/>
-          <w:lang w:val="nl-NL"/>
-        </w:rPr>
-        <w:t xml:space="preserve"> en vervangen cassettes</w:t>
-      </w:r>
-    </w:p>
-    <w:p>
-      <w:pPr>
-        <w:pStyle w:val="NoSpacing"/>
-        <w:numPr>
-          <w:ilvl w:val="0"/>
-          <w:numId w:val="1"/>
-        </w:numPr>
-        <w:rPr>
-          <w:sz w:val="24"/>
-          <w:lang w:val="nl-NL"/>
-        </w:rPr>
-      </w:pPr>
-      <w:r>
-        <w:rPr>
-          <w:sz w:val="24"/>
-          <w:lang w:val="nl-NL"/>
-        </w:rPr>
-        <w:t>Zet de labelprinter aan voor het vervangen van de cassette</w:t>
-      </w:r>
-      <w:r>
-        <w:rPr>
-          <w:sz w:val="24"/>
-          <w:lang w:val="nl-NL"/>
-        </w:rPr>
-        <w:t xml:space="preserve"> (nummer 4)</w:t>
-      </w:r>
-    </w:p>
-    <w:p>
-      <w:pPr>
-        <w:pStyle w:val="NoSpacing"/>
-        <w:numPr>
-          <w:ilvl w:val="0"/>
-          <w:numId w:val="1"/>
-        </w:numPr>
-        <w:rPr>
-          <w:sz w:val="24"/>
-          <w:lang w:val="nl-NL"/>
-        </w:rPr>
-      </w:pPr>
-      <w:r>
-        <w:rPr>
-          <w:sz w:val="24"/>
-          <w:lang w:val="nl-NL"/>
-        </w:rPr>
-        <w:t>Hou de cassette-knop enkele seconden ingedrukt, totdat het licht</w:t>
-      </w:r>
-      <w:r>
-        <w:rPr>
-          <w:sz w:val="24"/>
-          <w:lang w:val="nl-NL"/>
-        </w:rPr>
-        <w:t xml:space="preserve"> uit is</w:t>
-      </w:r>
-      <w:r>
-        <w:rPr>
-          <w:sz w:val="24"/>
-          <w:lang w:val="nl-NL"/>
-        </w:rPr>
-        <w:t xml:space="preserve"> (nummer 2)</w:t>
-      </w:r>
-    </w:p>
-    <w:p>
-      <w:pPr>
-        <w:pStyle w:val="NoSpacing"/>
-        <w:numPr>
-          <w:ilvl w:val="0"/>
-          <w:numId w:val="1"/>
-        </w:numPr>
-        <w:rPr>
-          <w:sz w:val="24"/>
-          <w:lang w:val="nl-NL"/>
-        </w:rPr>
-      </w:pPr>
-      <w:r>
-        <w:rPr>
-          <w:sz w:val="24"/>
-          <w:lang w:val="nl-NL"/>
-        </w:rPr>
-        <w:t>Verwijder de lege cassette door hem voorzichtig uit de achterkant van de labelprinter te trekken</w:t>
-      </w:r>
-    </w:p>
-    <w:p>
-      <w:pPr>
-        <w:pStyle w:val="NoSpacing"/>
-        <w:numPr>
-          <w:ilvl w:val="0"/>
-          <w:numId w:val="1"/>
-        </w:numPr>
-        <w:rPr>
-          <w:sz w:val="24"/>
-          <w:lang w:val="nl-NL"/>
-        </w:rPr>
-      </w:pPr>
-      <w:r>
-        <w:rPr>
-          <w:sz w:val="24"/>
-          <w:lang w:val="nl-NL"/>
-        </w:rPr>
-        <w:t>Verwijder de gele strip op de nieuwe cassette</w:t>
-      </w:r>
-    </w:p>
-    <w:p>
-      <w:pPr>
-        <w:pStyle w:val="NoSpacing"/>
-        <w:rPr>
-          <w:b/>
-          <w:color w:val="FF0000"/>
-          <w:sz w:val="24"/>
-          <w:lang w:val="nl-NL"/>
-        </w:rPr>
-      </w:pPr>
-      <w:r>
-        <w:rPr>
-          <w:b/>
-          <w:color w:val="FF0000"/>
-          <w:sz w:val="24"/>
-          <w:lang w:val="nl-NL"/>
-        </w:rPr>
-        <w:t xml:space="preserve">Let op: </w:t>
-      </w:r>
-      <w:r>
-        <w:rPr>
-          <w:b/>
-          <w:color w:val="FF0000"/>
-          <w:sz w:val="24"/>
-          <w:lang w:val="nl-NL"/>
-        </w:rPr>
-        <w:t>Zorg er voor dat bij het vervangen van de cassettes een cassette wordt gebruikt waar ‘50mm’ op staat. De cassette waar ‘C’ op staat is een reinigingscassette en hoeft alleen</w:t>
-      </w:r>
-      <w:r>
-        <w:rPr>
-          <w:b/>
-          <w:color w:val="FF0000"/>
-          <w:sz w:val="24"/>
-          <w:lang w:val="nl-NL"/>
-        </w:rPr>
-        <w:t xml:space="preserve"> eenmalig</w:t>
-      </w:r>
-      <w:r>
-        <w:rPr>
-          <w:b/>
-          <w:color w:val="FF0000"/>
-          <w:sz w:val="24"/>
-          <w:lang w:val="nl-NL"/>
-        </w:rPr>
-        <w:t xml:space="preserve"> gebruikt te worden wanneer de labels vlekken gaan vertonen</w:t>
-      </w:r>
-      <w:r>
-        <w:rPr>
-          <w:b/>
-          <w:color w:val="FF0000"/>
+        <w:pStyle w:val="ListParagraph"/>
+        <w:numPr>
+          <w:ilvl w:val="0"/>
+          <w:numId w:val="1"/>
+        </w:numPr>
+        <w:rPr>
+          <w:sz w:val="24"/>
+          <w:lang w:val="nl-NL"/>
+        </w:rPr>
+      </w:pPr>
+      <w:r>
+        <w:rPr>
+          <w:sz w:val="24"/>
+          <w:lang w:val="nl-NL"/>
+        </w:rPr>
+        <w:t xml:space="preserve">Plaats de nieuwe inktcartridge in de richting van </w:t>
+      </w:r>
+      <w:r>
+        <w:rPr>
+          <w:sz w:val="24"/>
+          <w:lang w:val="nl-NL"/>
+        </w:rPr>
+        <w:t>de pijl</w:t>
+      </w:r>
+      <w:r>
+        <w:rPr>
+          <w:sz w:val="24"/>
+          <w:lang w:val="nl-NL"/>
+        </w:rPr>
+        <w:t xml:space="preserve"> op de cartridge in de printer</w:t>
+      </w:r>
+      <w:r>
+        <w:rPr>
           <w:sz w:val="24"/>
           <w:lang w:val="nl-NL"/>
         </w:rPr>
         <w:t>.</w:t>
       </w:r>
-    </w:p>
-    <w:p>
-      <w:pPr>
-        <w:pStyle w:val="NoSpacing"/>
-        <w:numPr>
-          <w:ilvl w:val="0"/>
-          <w:numId w:val="1"/>
-        </w:numPr>
-        <w:rPr>
-          <w:b/>
-          <w:color w:val="000000" w:themeColor="text1"/>
-          <w:sz w:val="24"/>
-          <w:lang w:val="nl-NL"/>
-        </w:rPr>
-      </w:pPr>
-      <w:r>
-        <w:rPr>
-          <w:color w:val="000000" w:themeColor="text1"/>
-          <w:sz w:val="24"/>
-          <w:lang w:val="nl-NL"/>
-        </w:rPr>
-        <w:t>Klik de nieuwe cassette in de labelprinter</w:t>
-      </w:r>
-    </w:p>
-    <w:p>
-      <w:pPr>
-        <w:pStyle w:val="NoSpacing"/>
-        <w:numPr>
-          <w:ilvl w:val="0"/>
-          <w:numId w:val="1"/>
-        </w:numPr>
-        <w:rPr>
-          <w:b/>
-          <w:color w:val="000000" w:themeColor="text1"/>
-          <w:sz w:val="24"/>
-          <w:lang w:val="nl-NL"/>
-        </w:rPr>
-      </w:pPr>
-      <w:r>
-        <w:rPr>
-          <w:color w:val="000000" w:themeColor="text1"/>
-          <w:sz w:val="24"/>
-          <w:lang w:val="nl-NL"/>
-        </w:rPr>
-        <w:t xml:space="preserve">De printer </w:t>
-      </w:r>
-      <w:r>
-        <w:rPr>
-          <w:color w:val="000000" w:themeColor="text1"/>
-          <w:sz w:val="24"/>
-          <w:lang w:val="nl-NL"/>
-        </w:rPr>
-        <w:t>zal een klein stukje label uitprinten om het laden te voltooien.</w:t>
-      </w:r>
-    </w:p>
-    <w:p>
-      <w:pPr>
-        <w:pStyle w:val="NoSpacing"/>
-        <w:rPr>
-          <w:b/>
-          <w:color w:val="000000" w:themeColor="text1"/>
-          <w:sz w:val="24"/>
-          <w:lang w:val="nl-NL"/>
-        </w:rPr>
-      </w:pPr>
-    </w:p>
-    <w:p>
-      <w:pPr>
-        <w:pStyle w:val="NoSpacing"/>
-        <w:rPr>
-          <w:color w:val="000000" w:themeColor="text1"/>
-          <w:sz w:val="24"/>
-          <w:lang w:val="nl-NL"/>
-        </w:rPr>
-      </w:pPr>
-      <w:r>
-        <w:rPr>
-          <w:color w:val="000000" w:themeColor="text1"/>
-          <w:sz w:val="24"/>
-          <w:lang w:val="nl-NL"/>
-        </w:rPr>
-        <w:t xml:space="preserve">De labelprinter is een thermische printer en maakt daarom geen gebruik van inktcartridges. </w:t>
-      </w:r>
-    </w:p>
-    <w:p>
-      <w:pPr>
-        <w:pStyle w:val="NoSpacing"/>
-        <w:rPr>
-          <w:sz w:val="24"/>
-          <w:lang w:val="nl-NL"/>
-        </w:rPr>
-      </w:pPr>
-    </w:p>
-    <w:p>
-      <w:pPr>
-        <w:pStyle w:val="NoSpacing"/>
-        <w:rPr>
-          <w:b/>
-          <w:sz w:val="24"/>
-          <w:lang w:val="nl-NL"/>
-        </w:rPr>
-      </w:pPr>
-      <w:r>
-        <w:rPr>
-          <w:b/>
-          <w:sz w:val="24"/>
-          <w:lang w:val="nl-NL"/>
-        </w:rPr>
-        <w:t>Canon Selphy CP1000 fotoprinter</w:t>
-      </w:r>
-    </w:p>
-    <w:p>
-      <w:pPr>
-        <w:pStyle w:val="NoSpacing"/>
-        <w:rPr>
-          <w:sz w:val="24"/>
-          <w:u w:val="single"/>
-          <w:lang w:val="nl-NL"/>
-        </w:rPr>
-      </w:pPr>
-      <w:r>
-        <w:rPr>
-          <w:sz w:val="24"/>
-          <w:u w:val="single"/>
-          <w:lang w:val="nl-NL"/>
-        </w:rPr>
-        <w:t>Installatie drivers</w:t>
-      </w:r>
-      <w:r>
-        <w:rPr>
-          <w:sz w:val="24"/>
-          <w:u w:val="single"/>
-          <w:lang w:val="nl-NL"/>
-        </w:rPr>
-        <w:t>(alleen nodig i</w:t>
-      </w:r>
-      <w:r>
-        <w:rPr>
-          <w:sz w:val="24"/>
-          <w:u w:val="single"/>
-          <w:lang w:val="nl-NL"/>
-        </w:rPr>
-        <w:t>ndien drivers niet automatisch geinstallleerd worden)</w:t>
-      </w:r>
-    </w:p>
-    <w:p>
-      <w:pPr>
-        <w:pStyle w:val="NoSpacing"/>
-        <w:numPr>
-          <w:ilvl w:val="0"/>
-          <w:numId w:val="1"/>
-        </w:numPr>
-        <w:rPr>
-          <w:b/>
-          <w:sz w:val="24"/>
-          <w:lang w:val="nl-NL"/>
-        </w:rPr>
-      </w:pPr>
-      <w:r>
-        <w:rPr>
-          <w:sz w:val="24"/>
-          <w:lang w:val="nl-NL"/>
-        </w:rPr>
-        <w:t xml:space="preserve">Sluit de </w:t>
-      </w:r>
-      <w:r>
-        <w:rPr>
-          <w:sz w:val="24"/>
-          <w:lang w:val="nl-NL"/>
-        </w:rPr>
-        <w:t>foto</w:t>
-      </w:r>
-      <w:r>
-        <w:rPr>
-          <w:sz w:val="24"/>
-          <w:lang w:val="nl-NL"/>
-        </w:rPr>
-        <w:t>printer via de USB-kabels aan op de laptop</w:t>
-      </w:r>
-    </w:p>
-    <w:p>
-      <w:pPr>
-        <w:pStyle w:val="NoSpacing"/>
-        <w:numPr>
-          <w:ilvl w:val="0"/>
-          <w:numId w:val="1"/>
-        </w:numPr>
-        <w:rPr>
-          <w:b/>
-          <w:sz w:val="24"/>
-          <w:lang w:val="nl-NL"/>
-        </w:rPr>
-      </w:pPr>
-      <w:r>
-        <w:rPr>
-          <w:sz w:val="24"/>
-          <w:lang w:val="nl-NL"/>
-        </w:rPr>
-        <w:t xml:space="preserve">Zet de </w:t>
-      </w:r>
-      <w:r>
-        <w:rPr>
-          <w:sz w:val="24"/>
-          <w:lang w:val="nl-NL"/>
-        </w:rPr>
-        <w:t>foto</w:t>
-      </w:r>
-      <w:r>
-        <w:rPr>
-          <w:sz w:val="24"/>
-          <w:lang w:val="nl-NL"/>
-        </w:rPr>
-        <w:t>printer aan(</w:t>
-      </w:r>
-      <w:r>
-        <w:rPr>
-          <w:sz w:val="24"/>
-          <w:lang w:val="nl-NL"/>
-        </w:rPr>
-        <w:t>‘ON’ knop aan de bovenzij</w:t>
-      </w:r>
-      <w:r>
-        <w:rPr>
-          <w:sz w:val="24"/>
-          <w:lang w:val="nl-NL"/>
-        </w:rPr>
-        <w:t>de)</w:t>
-      </w:r>
-    </w:p>
-    <w:p>
-      <w:pPr>
-        <w:pStyle w:val="NoSpacing"/>
-        <w:numPr>
-          <w:ilvl w:val="0"/>
-          <w:numId w:val="1"/>
-        </w:numPr>
-        <w:rPr>
-          <w:b/>
-          <w:sz w:val="24"/>
-          <w:lang w:val="nl-NL"/>
-        </w:rPr>
-      </w:pPr>
-      <w:r>
-        <w:rPr>
-          <w:sz w:val="24"/>
-          <w:lang w:val="nl-NL"/>
-        </w:rPr>
-        <w:t>Download de drivers van de fotoprinter via de volgende site:</w:t>
-      </w:r>
-    </w:p>
-    <w:p>
-      <w:pPr>
-        <w:pStyle w:val="NoSpacing"/>
-        <w:ind w:left="720"/>
-        <w:rPr>
-          <w:sz w:val="24"/>
-          <w:lang w:val="nl-NL"/>
-        </w:rPr>
-      </w:pPr>
-      <w:hyperlink r:id="rId7" w:history="1">
-        <w:r>
-          <w:rPr>
-            <w:rStyle w:val="Hyperlink"/>
-            <w:sz w:val="24"/>
-            <w:lang w:val="nl-NL"/>
-          </w:rPr>
-          <w:t>https://www.c</w:t>
-        </w:r>
-        <w:r>
-          <w:rPr>
-            <w:rStyle w:val="Hyperlink"/>
-            <w:sz w:val="24"/>
-            <w:lang w:val="nl-NL"/>
-          </w:rPr>
-          <w:t>a</w:t>
-        </w:r>
-        <w:r>
-          <w:rPr>
-            <w:rStyle w:val="Hyperlink"/>
-            <w:sz w:val="24"/>
-            <w:lang w:val="nl-NL"/>
-          </w:rPr>
-          <w:t>non.nl/support/consumer_products/products/printers/compact_photo/cd__cp_series/selphy_cp1000.aspx?type=drivers&amp;language=&amp;os=WINDOWS%2010%20(64-bit)</w:t>
-        </w:r>
-      </w:hyperlink>
-    </w:p>
-    <w:p>
-      <w:pPr>
-        <w:pStyle w:val="NoSpacing"/>
-        <w:numPr>
-          <w:ilvl w:val="0"/>
-          <w:numId w:val="1"/>
-        </w:numPr>
-        <w:rPr>
-          <w:b/>
-          <w:sz w:val="24"/>
-        </w:rPr>
-      </w:pPr>
-      <w:proofErr w:type="spellStart"/>
-      <w:r>
-        <w:rPr>
-          <w:sz w:val="24"/>
-        </w:rPr>
-        <w:t>Selecteer</w:t>
-      </w:r>
-      <w:proofErr w:type="spellEnd"/>
-      <w:r>
-        <w:rPr>
-          <w:sz w:val="24"/>
-        </w:rPr>
-        <w:t xml:space="preserve"> ‘Europe, Middle East, A</w:t>
-      </w:r>
-      <w:r>
-        <w:rPr>
-          <w:sz w:val="24"/>
-        </w:rPr>
-        <w:t xml:space="preserve">frica’ in het </w:t>
-      </w:r>
-      <w:proofErr w:type="spellStart"/>
-      <w:r>
-        <w:rPr>
-          <w:sz w:val="24"/>
-        </w:rPr>
-        <w:t>installatieprogramma</w:t>
-      </w:r>
-      <w:proofErr w:type="spellEnd"/>
-      <w:r>
-        <w:rPr>
-          <w:sz w:val="24"/>
-        </w:rPr>
-        <w:t>.</w:t>
-      </w:r>
-    </w:p>
-    <w:p>
-      <w:pPr>
-        <w:pStyle w:val="NoSpacing"/>
-        <w:numPr>
-          <w:ilvl w:val="0"/>
-          <w:numId w:val="1"/>
-        </w:numPr>
-        <w:rPr>
-          <w:b/>
-          <w:sz w:val="24"/>
-          <w:lang w:val="nl-NL"/>
-        </w:rPr>
-      </w:pPr>
-      <w:r>
-        <w:rPr>
-          <w:sz w:val="24"/>
-          <w:lang w:val="nl-NL"/>
-        </w:rPr>
-        <w:t xml:space="preserve">De printer wordt </w:t>
-      </w:r>
-      <w:r>
-        <w:rPr>
-          <w:sz w:val="24"/>
-          <w:lang w:val="nl-NL"/>
-        </w:rPr>
-        <w:t xml:space="preserve">automatisch herkent indien de USB-kabel is aangesloten en de drivers worden geinstalleerd. </w:t>
-      </w:r>
-      <w:r>
-        <w:rPr>
-          <w:sz w:val="24"/>
-          <w:lang w:val="nl-NL"/>
-        </w:rPr>
-        <w:tab/>
-      </w:r>
-    </w:p>
-    <w:p>
-      <w:pPr>
-        <w:pStyle w:val="NoSpacing"/>
-        <w:rPr>
-          <w:sz w:val="24"/>
-          <w:lang w:val="nl-NL"/>
-        </w:rPr>
-      </w:pPr>
-    </w:p>
-    <w:p>
-      <w:pPr>
-        <w:pStyle w:val="NoSpacing"/>
-        <w:rPr>
-          <w:sz w:val="24"/>
-          <w:u w:val="single"/>
-          <w:lang w:val="nl-NL"/>
-        </w:rPr>
-      </w:pPr>
-      <w:r>
-        <w:rPr>
-          <w:sz w:val="24"/>
-          <w:u w:val="single"/>
-          <w:lang w:val="nl-NL"/>
-        </w:rPr>
-        <w:t>Laden papier</w:t>
-      </w:r>
-    </w:p>
-    <w:p>
-      <w:pPr>
-        <w:pStyle w:val="NoSpacing"/>
-        <w:rPr>
-          <w:sz w:val="24"/>
-          <w:lang w:val="nl-NL"/>
-        </w:rPr>
-      </w:pPr>
-    </w:p>
-    <w:p>
-      <w:pPr>
-        <w:rPr>
-          <w:b/>
-          <w:sz w:val="24"/>
-          <w:lang w:val="nl-NL"/>
-        </w:rPr>
-      </w:pPr>
-      <w:r>
-        <w:rPr>
-          <w:b/>
+      <w:r>
+        <w:rPr>
           <w:sz w:val="24"/>
           <w:lang w:val="nl-NL"/>
         </w:rPr>
@@ -1535,7 +2081,7 @@
         </w:rPr>
         <w:t xml:space="preserve">De demo is te vinden op </w:t>
       </w:r>
-      <w:hyperlink r:id="rId8" w:history="1">
+      <w:hyperlink r:id="rId13" w:history="1">
         <w:r>
           <w:rPr>
             <w:rStyle w:val="Hyperlink"/>
@@ -1640,7 +2186,21 @@
           <w:sz w:val="24"/>
           <w:lang w:val="nl-NL"/>
         </w:rPr>
-        <w:t>‘Print de QR-code’ on de QR-code</w:t>
+        <w:t>‘Print de QR-code’ on</w:t>
+      </w:r>
+      <w:r>
+        <w:rPr>
+          <w:sz w:val="24"/>
+          <w:lang w:val="nl-NL"/>
+        </w:rPr>
+        <w:t>der</w:t>
+      </w:r>
+      <w:r>
+        <w:rPr>
+          <w:sz w:val="24"/>
+          <w:lang w:val="nl-NL"/>
+        </w:rPr>
+        <w:t xml:space="preserve"> de QR-code</w:t>
       </w:r>
     </w:p>
     <w:p>
@@ -1766,28 +2326,35 @@
           <w:sz w:val="24"/>
           <w:lang w:val="nl-NL"/>
         </w:rPr>
-        <w:t>Controleer eventueel in de voorbeeldweergave of de QR-code en het Kadaster logo mooi op 1 pagina’s vallen.</w:t>
-      </w:r>
-    </w:p>
-    <w:p>
-      <w:pPr>
-        <w:pStyle w:val="NoSpacing"/>
-        <w:numPr>
-          <w:ilvl w:val="0"/>
-          <w:numId w:val="1"/>
-        </w:numPr>
-        <w:rPr>
-          <w:sz w:val="24"/>
-          <w:u w:val="single"/>
-          <w:lang w:val="nl-NL"/>
-        </w:rPr>
-      </w:pPr>
-      <w:r>
-        <w:rPr>
-          <w:sz w:val="24"/>
-          <w:lang w:val="nl-NL"/>
-        </w:rPr>
-        <w:t>Druk op print.</w:t>
+        <w:t>Controleer eventueel in de voorbeeldweergave of de QR-code en het Kadaster logo mooi op 1 pagina vallen.</w:t>
+      </w:r>
+    </w:p>
+    <w:p>
+      <w:pPr>
+        <w:pStyle w:val="NoSpacing"/>
+        <w:numPr>
+          <w:ilvl w:val="0"/>
+          <w:numId w:val="1"/>
+        </w:numPr>
+        <w:rPr>
+          <w:sz w:val="24"/>
+          <w:u w:val="single"/>
+          <w:lang w:val="nl-NL"/>
+        </w:rPr>
+      </w:pPr>
+      <w:r>
+        <w:rPr>
+          <w:sz w:val="24"/>
+          <w:lang w:val="nl-NL"/>
+        </w:rPr>
+        <w:t>Klik</w:t>
+      </w:r>
+      <w:r>
+        <w:rPr>
+          <w:sz w:val="24"/>
+          <w:lang w:val="nl-NL"/>
+        </w:rPr>
+        <w:t xml:space="preserve"> op print.</w:t>
       </w:r>
     </w:p>
     <w:p>
@@ -1879,9 +2446,23 @@
           <w:sz w:val="24"/>
           <w:lang w:val="nl-NL"/>
         </w:rPr>
-        <w:t xml:space="preserve">Download en open het Excelbestand GeoGebruikersfestival.xlsx.  Dit bestand is te vinden op github: </w:t>
-      </w:r>
-      <w:hyperlink r:id="rId9" w:history="1">
+        <w:t xml:space="preserve">Download en open het Excelbestand </w:t>
+      </w:r>
+      <w:r>
+        <w:rPr>
+          <w:sz w:val="24"/>
+          <w:lang w:val="nl-NL"/>
+        </w:rPr>
+        <w:t>Kadasterdagen</w:t>
+      </w:r>
+      <w:r>
+        <w:rPr>
+          <w:sz w:val="24"/>
+          <w:lang w:val="nl-NL"/>
+        </w:rPr>
+        <w:t xml:space="preserve">.xlsx.  Dit bestand is te vinden op github: </w:t>
+      </w:r>
+      <w:hyperlink r:id="rId14" w:history="1">
         <w:r>
           <w:rPr>
             <w:rStyle w:val="Hyperlink"/>
@@ -1910,28 +2491,49 @@
           <w:sz w:val="24"/>
           <w:lang w:val="nl-NL"/>
         </w:rPr>
-        <w:t>Klik op Show Query om de code van de query te laten zien.</w:t>
-      </w:r>
-    </w:p>
-    <w:p>
-      <w:pPr>
-        <w:pStyle w:val="NoSpacing"/>
-        <w:numPr>
-          <w:ilvl w:val="0"/>
-          <w:numId w:val="1"/>
-        </w:numPr>
-        <w:rPr>
-          <w:sz w:val="24"/>
-          <w:u w:val="single"/>
-          <w:lang w:val="nl-NL"/>
-        </w:rPr>
-      </w:pPr>
-      <w:r>
-        <w:rPr>
-          <w:sz w:val="24"/>
-          <w:lang w:val="nl-NL"/>
-        </w:rPr>
-        <w:t>Vul in de query op regel 10, 11 en 12 respectievelijk de woonplaats, straatnaam en het huisnummer in. De query is hoofdlettergevoellig, en het is ook belangrijk dat de exacte naam van de straat of woonplaats wordt ingevoerd zoals die beschreven is volgens het CBS. (Bijvoorbeeld ’S-Hertogenbosch ipv. Den Bosch)</w:t>
+        <w:t xml:space="preserve">Klik onder het kopje SPARQL Query in de huischeck op het pijltje omhoog </w:t>
+      </w:r>
+      <w:r>
+        <w:rPr>
+          <w:sz w:val="24"/>
+          <w:lang w:val="nl-NL"/>
+        </w:rPr>
+        <w:t>om de code van de query te laten zien.</w:t>
+      </w:r>
+    </w:p>
+    <w:p>
+      <w:pPr>
+        <w:pStyle w:val="NoSpacing"/>
+        <w:numPr>
+          <w:ilvl w:val="0"/>
+          <w:numId w:val="1"/>
+        </w:numPr>
+        <w:rPr>
+          <w:sz w:val="24"/>
+          <w:u w:val="single"/>
+          <w:lang w:val="nl-NL"/>
+        </w:rPr>
+      </w:pPr>
+      <w:r>
+        <w:rPr>
+          <w:sz w:val="24"/>
+          <w:lang w:val="nl-NL"/>
+        </w:rPr>
+        <w:t>Vul in de query op regel 10, 11 en 12 respectievelijk de woonplaats, straatnaam en het huisnummer in. De query is hoofdlettergevoellig, en het is ook belangrijk dat de exacte naam van de straat of woonplaats wordt ingevoer</w:t>
+      </w:r>
+      <w:r>
+        <w:rPr>
+          <w:sz w:val="24"/>
+          <w:lang w:val="nl-NL"/>
+        </w:rPr>
+        <w:t>d</w:t>
+      </w:r>
+      <w:r>
+        <w:rPr>
+          <w:sz w:val="24"/>
+          <w:lang w:val="nl-NL"/>
+        </w:rPr>
+        <w:t>. (Bijvoorbeeld ’S-Hertogenbosch ipv. Den Bosch)</w:t>
       </w:r>
     </w:p>
     <w:p>
@@ -1994,28 +2596,98 @@
           <w:sz w:val="24"/>
           <w:lang w:val="nl-NL"/>
         </w:rPr>
-        <w:t>Klik op ‘table’ en vervolgens op de downloadknop om de resultaten van de query als .csv te downloaden. Zorg er voor dat dit bestand in de map Deze PC – Downloads wordt opgeslagen.</w:t>
-      </w:r>
-    </w:p>
-    <w:p>
-      <w:pPr>
-        <w:pStyle w:val="NoSpacing"/>
-        <w:numPr>
-          <w:ilvl w:val="0"/>
-          <w:numId w:val="1"/>
-        </w:numPr>
-        <w:rPr>
-          <w:sz w:val="24"/>
-          <w:u w:val="single"/>
-          <w:lang w:val="nl-NL"/>
-        </w:rPr>
-      </w:pPr>
-      <w:r>
-        <w:rPr>
-          <w:sz w:val="24"/>
-          <w:lang w:val="nl-NL"/>
-        </w:rPr>
-        <w:t xml:space="preserve"> Klik in het Excelbestand op het kopje ‘Data’ en vervolgens op ‘Refresh All’. De data uit het zojuist gedownloade .csv bestand wordt nu weergegeven in het Excelbestand. </w:t>
+        <w:t xml:space="preserve">Klik op ‘table’ en vervolgens op de downloadknop om de resultaten van de query als .csv te downloaden. Zorg er voor dat dit bestand in de map </w:t>
+      </w:r>
+      <w:r>
+        <w:rPr>
+          <w:sz w:val="24"/>
+          <w:lang w:val="nl-NL"/>
+        </w:rPr>
+        <w:t>C:\huischeck</w:t>
+      </w:r>
+      <w:r>
+        <w:rPr>
+          <w:sz w:val="24"/>
+          <w:lang w:val="nl-NL"/>
+        </w:rPr>
+        <w:t xml:space="preserve"> wordt opgeslagen</w:t>
+      </w:r>
+      <w:r>
+        <w:rPr>
+          <w:sz w:val="24"/>
+          <w:lang w:val="nl-NL"/>
+        </w:rPr>
+        <w:t xml:space="preserve"> </w:t>
+      </w:r>
+      <w:r>
+        <w:rPr>
+          <w:sz w:val="24"/>
+          <w:lang w:val="nl-NL"/>
+        </w:rPr>
+        <w:t>met de naam queryResults</w:t>
+      </w:r>
+      <w:r>
+        <w:rPr>
+          <w:sz w:val="24"/>
+          <w:lang w:val="nl-NL"/>
+        </w:rPr>
+        <w:t>.</w:t>
+      </w:r>
+      <w:r>
+        <w:rPr>
+          <w:sz w:val="24"/>
+          <w:lang w:val="nl-NL"/>
+        </w:rPr>
+        <w:t xml:space="preserve"> Als er nog geen map genaam</w:t>
+      </w:r>
+      <w:r>
+        <w:rPr>
+          <w:sz w:val="24"/>
+          <w:lang w:val="nl-NL"/>
+        </w:rPr>
+        <w:t>d</w:t>
+      </w:r>
+      <w:r>
+        <w:rPr>
+          <w:sz w:val="24"/>
+          <w:lang w:val="nl-NL"/>
+        </w:rPr>
+        <w:t xml:space="preserve"> ‘hui</w:t>
+      </w:r>
+      <w:r>
+        <w:rPr>
+          <w:sz w:val="24"/>
+          <w:lang w:val="nl-NL"/>
+        </w:rPr>
+        <w:t>s</w:t>
+      </w:r>
+      <w:r>
+        <w:rPr>
+          <w:sz w:val="24"/>
+          <w:lang w:val="nl-NL"/>
+        </w:rPr>
+        <w:t>check’ is op de C-schijf moet deze eerst aangemaakt worden.</w:t>
+      </w:r>
+    </w:p>
+    <w:p>
+      <w:pPr>
+        <w:pStyle w:val="NoSpacing"/>
+        <w:numPr>
+          <w:ilvl w:val="0"/>
+          <w:numId w:val="1"/>
+        </w:numPr>
+        <w:rPr>
+          <w:sz w:val="24"/>
+          <w:u w:val="single"/>
+          <w:lang w:val="nl-NL"/>
+        </w:rPr>
+      </w:pPr>
+      <w:r>
+        <w:rPr>
+          <w:sz w:val="24"/>
+          <w:lang w:val="nl-NL"/>
+        </w:rPr>
+        <w:t xml:space="preserve">Klik in het Excelbestand op het kopje ‘Data’ en vervolgens op ‘Refresh All’. De data uit het zojuist gedownloade .csv bestand wordt nu weergegeven in het Excelbestand. </w:t>
       </w:r>
     </w:p>
     <w:p>
@@ -2073,6 +2745,13 @@
         </w:rPr>
         <w:t>’ printer</w:t>
       </w:r>
+      <w:r>
+        <w:rPr>
+          <w:sz w:val="24"/>
+          <w:lang w:val="nl-NL"/>
+        </w:rPr>
+        <w:t>.</w:t>
+      </w:r>
     </w:p>
     <w:p>
       <w:pPr>
@@ -2113,10 +2792,24 @@
           <w:sz w:val="24"/>
           <w:lang w:val="nl-NL"/>
         </w:rPr>
-        <w:t>Om een volgende fotokaart met informatie uit te printen moet de nieuwe .csv tabel rechtstreeks over de heen worden opgeslagen, zodat de naam van de .csv tabel hetzelfde blijft (queryResults). Vervolgens kan met ‘Refresh All’ in het Excelbestand de nieuwe informatie worden geladen en geprint.</w:t>
+        <w:t xml:space="preserve">Om een volgende fotokaart met informatie uit te printen moet de nieuwe .csv tabel rechtstreeks over </w:t>
+      </w:r>
+      <w:r>
+        <w:rPr>
+          <w:sz w:val="24"/>
+          <w:lang w:val="nl-NL"/>
+        </w:rPr>
+        <w:t>ou</w:t>
       </w:r>
       <w:bookmarkStart w:id="0" w:name="_GoBack"/>
       <w:bookmarkEnd w:id="0"/>
+      <w:r>
+        <w:rPr>
+          <w:sz w:val="24"/>
+          <w:lang w:val="nl-NL"/>
+        </w:rPr>
+        <w:t>de heen worden opgeslagen, zodat de naam van de .csv tabel hetzelfde blijft (queryResults). Vervolgens kan met ‘Refresh All’ in het Excelbestand de nieuwe informatie worden geladen en geprint.</w:t>
+      </w:r>
     </w:p>
     <w:sectPr>
       <w:pgSz w:w="11906" w:h="16838"/>
@@ -2809,6 +3502,17 @@
       <w:u w:val="single"/>
     </w:rPr>
   </w:style>
+  <w:style w:type="paragraph" w:styleId="ListParagraph">
+    <w:name w:val="List Paragraph"/>
+    <w:basedOn w:val="Normal"/>
+    <w:uiPriority w:val="34"/>
+    <w:qFormat/>
+    <w:rsid w:val="00FD60CD"/>
+    <w:pPr>
+      <w:ind w:left="720"/>
+      <w:contextualSpacing/>
+    </w:pPr>
+  </w:style>
 </w:styles>
 </file>
 

--- a/apps/huischeck/Handleiding Huischeck Demo.docx
+++ b/apps/huischeck/Handleiding Huischeck Demo.docx
@@ -351,23 +351,7 @@
           <w:u w:val="single"/>
           <w:lang w:val="nl-NL"/>
         </w:rPr>
-        <w:t xml:space="preserve">Officiele handleiding </w:t>
-      </w:r>
-      <w:r>
-        <w:rPr>
-          <w:sz w:val="24"/>
-          <w:u w:val="single"/>
-          <w:lang w:val="nl-NL"/>
-        </w:rPr>
-        <w:t>Brother VC-500W</w:t>
-      </w:r>
-      <w:r>
-        <w:rPr>
-          <w:sz w:val="24"/>
-          <w:u w:val="single"/>
-          <w:lang w:val="nl-NL"/>
-        </w:rPr>
-        <w:t>:</w:t>
+        <w:t>Officiele handleiding Brother VC-500W:</w:t>
       </w:r>
     </w:p>
     <w:p>
@@ -436,14 +420,7 @@
           <w:sz w:val="24"/>
           <w:u w:val="single"/>
         </w:rPr>
-        <w:t xml:space="preserve"> </w:t>
-      </w:r>
-      <w:r>
-        <w:rPr>
-          <w:sz w:val="24"/>
-          <w:u w:val="single"/>
-        </w:rPr>
-        <w:t xml:space="preserve">Canon </w:t>
+        <w:t xml:space="preserve"> Canon </w:t>
       </w:r>
       <w:proofErr w:type="spellStart"/>
       <w:r>
@@ -459,30 +436,21 @@
           <w:sz w:val="24"/>
           <w:u w:val="single"/>
         </w:rPr>
-        <w:t xml:space="preserve"> CP1000</w:t>
-      </w:r>
-      <w:r>
-        <w:rPr>
-          <w:sz w:val="24"/>
-          <w:u w:val="single"/>
-        </w:rPr>
-        <w:t>:</w:t>
-      </w:r>
-    </w:p>
-    <w:p>
-      <w:pPr>
-        <w:pStyle w:val="NoSpacing"/>
-        <w:rPr>
-          <w:sz w:val="24"/>
-          <w:lang w:val="nl-NL"/>
-        </w:rPr>
-      </w:pPr>
-      <w:hyperlink r:id="rId7" w:history="1">
+        <w:t xml:space="preserve"> CP1000:</w:t>
+      </w:r>
+    </w:p>
+    <w:p>
+      <w:pPr>
+        <w:pStyle w:val="NoSpacing"/>
+        <w:rPr>
+          <w:sz w:val="24"/>
+        </w:rPr>
+      </w:pPr>
+      <w:hyperlink r:id="rId7" w:anchor="disclaimer" w:history="1">
         <w:r>
           <w:rPr>
             <w:rStyle w:val="Hyperlink"/>
             <w:sz w:val="24"/>
-            <w:lang w:val="nl-NL"/>
           </w:rPr>
           <w:t>https://www.canon.nl/support/consumer_products/products/printers/compact_photo/cd__cp_series/selphy_cp1000.aspx?type=manuals&amp;language=#disclaimer</w:t>
         </w:r>
@@ -493,14 +461,12 @@
         <w:rPr>
           <w:b/>
           <w:sz w:val="24"/>
-          <w:lang w:val="nl-NL"/>
         </w:rPr>
       </w:pPr>
       <w:r>
         <w:rPr>
           <w:b/>
           <w:sz w:val="24"/>
-          <w:lang w:val="nl-NL"/>
         </w:rPr>
         <w:br w:type="page"/>
       </w:r>
@@ -1475,14 +1441,7 @@
           <w:sz w:val="24"/>
           <w:lang w:val="nl-NL"/>
         </w:rPr>
-        <w:t>p netstroom</w:t>
-      </w:r>
-      <w:r>
-        <w:rPr>
-          <w:sz w:val="24"/>
-          <w:lang w:val="nl-NL"/>
-        </w:rPr>
-        <w:t>.</w:t>
+        <w:t>p netstroom.</w:t>
       </w:r>
     </w:p>
     <w:p>
@@ -1940,15 +1899,7 @@
           <w:u w:val="single"/>
           <w:lang w:val="nl-NL"/>
         </w:rPr>
-        <w:t xml:space="preserve"> </w:t>
-      </w:r>
-      <w:r>
-        <w:rPr>
-          <w:sz w:val="24"/>
-          <w:u w:val="single"/>
-          <w:lang w:val="nl-NL"/>
-        </w:rPr>
-        <w:t>inktcartridge</w:t>
+        <w:t xml:space="preserve"> inktcartridge</w:t>
       </w:r>
     </w:p>
     <w:p>
@@ -2684,66 +2635,90 @@
       </w:pPr>
       <w:r>
         <w:rPr>
-          <w:sz w:val="24"/>
-          <w:lang w:val="nl-NL"/>
-        </w:rPr>
-        <w:t xml:space="preserve">Klik in het Excelbestand op het kopje ‘Data’ en vervolgens op ‘Refresh All’. De data uit het zojuist gedownloade .csv bestand wordt nu weergegeven in het Excelbestand. </w:t>
-      </w:r>
-    </w:p>
-    <w:p>
-      <w:pPr>
-        <w:pStyle w:val="NoSpacing"/>
-        <w:numPr>
-          <w:ilvl w:val="0"/>
-          <w:numId w:val="1"/>
-        </w:numPr>
-        <w:rPr>
-          <w:sz w:val="24"/>
-          <w:u w:val="single"/>
-          <w:lang w:val="nl-NL"/>
-        </w:rPr>
-      </w:pPr>
-      <w:r>
-        <w:rPr>
-          <w:sz w:val="24"/>
-          <w:lang w:val="nl-NL"/>
-        </w:rPr>
-        <w:t>Druk op ‘CTRL+P’ om het printvenster te openen.</w:t>
-      </w:r>
-    </w:p>
-    <w:p>
-      <w:pPr>
-        <w:pStyle w:val="NoSpacing"/>
-        <w:numPr>
-          <w:ilvl w:val="0"/>
-          <w:numId w:val="1"/>
-        </w:numPr>
-        <w:rPr>
-          <w:sz w:val="24"/>
-          <w:u w:val="single"/>
-          <w:lang w:val="nl-NL"/>
-        </w:rPr>
-      </w:pPr>
-      <w:r>
-        <w:rPr>
-          <w:sz w:val="24"/>
-          <w:lang w:val="nl-NL"/>
-        </w:rPr>
-        <w:t>Selecteer de ‘</w:t>
-      </w:r>
-      <w:r>
-        <w:rPr>
-          <w:sz w:val="24"/>
-          <w:lang w:val="nl-NL"/>
-        </w:rPr>
-        <w:t>Canon Selphy CP1000</w:t>
-      </w:r>
-      <w:r>
-        <w:rPr>
-          <w:sz w:val="24"/>
-          <w:lang w:val="nl-NL"/>
-        </w:rPr>
-        <w:t>’ printer</w:t>
+          <w:b/>
+          <w:sz w:val="24"/>
+          <w:lang w:val="nl-NL"/>
+        </w:rPr>
+        <w:t>Excel 2013 en eerder:</w:t>
+      </w:r>
+    </w:p>
+    <w:p>
+      <w:pPr>
+        <w:pStyle w:val="NoSpacing"/>
+        <w:numPr>
+          <w:ilvl w:val="1"/>
+          <w:numId w:val="1"/>
+        </w:numPr>
+        <w:rPr>
+          <w:sz w:val="24"/>
+          <w:u w:val="single"/>
+          <w:lang w:val="nl-NL"/>
+        </w:rPr>
+      </w:pPr>
+      <w:r>
+        <w:rPr>
+          <w:sz w:val="24"/>
+          <w:lang w:val="nl-NL"/>
+        </w:rPr>
+        <w:t>Check de bits-versie van Excel via Bestand – Account – Info over Excel</w:t>
+      </w:r>
+    </w:p>
+    <w:p>
+      <w:pPr>
+        <w:pStyle w:val="NoSpacing"/>
+        <w:numPr>
+          <w:ilvl w:val="1"/>
+          <w:numId w:val="1"/>
+        </w:numPr>
+        <w:rPr>
+          <w:sz w:val="24"/>
+          <w:u w:val="single"/>
+          <w:lang w:val="nl-NL"/>
+        </w:rPr>
+      </w:pPr>
+      <w:r>
+        <w:rPr>
+          <w:sz w:val="24"/>
+          <w:lang w:val="nl-NL"/>
+        </w:rPr>
+        <w:t>Download de 32 of 64 bit(afhankelijk va</w:t>
+      </w:r>
+      <w:r>
+        <w:rPr>
+          <w:sz w:val="24"/>
+          <w:lang w:val="nl-NL"/>
+        </w:rPr>
+        <w:t xml:space="preserve">n de versie van Excel) van Power Query via </w:t>
+      </w:r>
+      <w:hyperlink r:id="rId15" w:history="1">
+        <w:r>
+          <w:rPr>
+            <w:rStyle w:val="Hyperlink"/>
+            <w:sz w:val="24"/>
+            <w:lang w:val="nl-NL"/>
+          </w:rPr>
+          <w:t>https://www.microsoft.com/en-us/download/details.aspx?id=39379</w:t>
+        </w:r>
+      </w:hyperlink>
+    </w:p>
+    <w:p>
+      <w:pPr>
+        <w:pStyle w:val="NoSpacing"/>
+        <w:numPr>
+          <w:ilvl w:val="1"/>
+          <w:numId w:val="1"/>
+        </w:numPr>
+        <w:rPr>
+          <w:sz w:val="24"/>
+          <w:lang w:val="nl-NL"/>
+        </w:rPr>
+      </w:pPr>
+      <w:r>
+        <w:rPr>
+          <w:sz w:val="24"/>
+          <w:lang w:val="nl-NL"/>
+        </w:rPr>
+        <w:t>Sluit Excel af en installeer Power Query volgens de standaardinstellingen</w:t>
       </w:r>
       <w:r>
         <w:rPr>
@@ -2757,52 +2732,208 @@
       <w:pPr>
         <w:pStyle w:val="NoSpacing"/>
         <w:numPr>
-          <w:ilvl w:val="0"/>
-          <w:numId w:val="1"/>
-        </w:numPr>
-        <w:rPr>
-          <w:sz w:val="24"/>
-          <w:u w:val="single"/>
-          <w:lang w:val="nl-NL"/>
-        </w:rPr>
-      </w:pPr>
-      <w:r>
-        <w:rPr>
-          <w:sz w:val="24"/>
-          <w:lang w:val="nl-NL"/>
-        </w:rPr>
-        <w:t>Druk op print.</w:t>
-      </w:r>
-    </w:p>
-    <w:p>
-      <w:pPr>
-        <w:pStyle w:val="NoSpacing"/>
-        <w:numPr>
-          <w:ilvl w:val="0"/>
-          <w:numId w:val="1"/>
-        </w:numPr>
-        <w:rPr>
-          <w:sz w:val="24"/>
-          <w:u w:val="single"/>
-          <w:lang w:val="nl-NL"/>
-        </w:rPr>
-      </w:pPr>
-      <w:r>
-        <w:rPr>
-          <w:sz w:val="24"/>
-          <w:lang w:val="nl-NL"/>
-        </w:rPr>
-        <w:t xml:space="preserve">Om een volgende fotokaart met informatie uit te printen moet de nieuwe .csv tabel rechtstreeks over </w:t>
-      </w:r>
-      <w:r>
-        <w:rPr>
-          <w:sz w:val="24"/>
-          <w:lang w:val="nl-NL"/>
-        </w:rPr>
-        <w:t>ou</w:t>
+          <w:ilvl w:val="1"/>
+          <w:numId w:val="1"/>
+        </w:numPr>
+        <w:rPr>
+          <w:sz w:val="24"/>
+          <w:lang w:val="nl-NL"/>
+        </w:rPr>
+      </w:pPr>
+      <w:r>
+        <w:rPr>
+          <w:sz w:val="24"/>
+          <w:lang w:val="nl-NL"/>
+        </w:rPr>
+        <w:t xml:space="preserve">Klik in het Excelbestand op het </w:t>
+      </w:r>
+      <w:r>
+        <w:rPr>
+          <w:sz w:val="24"/>
+          <w:lang w:val="nl-NL"/>
+        </w:rPr>
+        <w:t>veld met de straatnaam en vervolgens op ‘Refresh’ onder het kopje ‘Query’</w:t>
       </w:r>
       <w:bookmarkStart w:id="0" w:name="_GoBack"/>
       <w:bookmarkEnd w:id="0"/>
+      <w:r>
+        <w:rPr>
+          <w:sz w:val="24"/>
+          <w:lang w:val="nl-NL"/>
+        </w:rPr>
+        <w:t xml:space="preserve">. De data uit het zojuist gedownloade .csv bestand wordt nu weergegeven in het Excelbestand. </w:t>
+      </w:r>
+    </w:p>
+    <w:p>
+      <w:pPr>
+        <w:rPr>
+          <w:sz w:val="24"/>
+          <w:lang w:val="nl-NL"/>
+        </w:rPr>
+      </w:pPr>
+      <w:r>
+        <w:rPr>
+          <w:sz w:val="24"/>
+          <w:lang w:val="nl-NL"/>
+        </w:rPr>
+        <w:br w:type="page"/>
+      </w:r>
+    </w:p>
+    <w:p>
+      <w:pPr>
+        <w:pStyle w:val="NoSpacing"/>
+        <w:numPr>
+          <w:ilvl w:val="0"/>
+          <w:numId w:val="1"/>
+        </w:numPr>
+        <w:rPr>
+          <w:sz w:val="24"/>
+          <w:u w:val="single"/>
+          <w:lang w:val="nl-NL"/>
+        </w:rPr>
+      </w:pPr>
+      <w:r>
+        <w:rPr>
+          <w:b/>
+          <w:sz w:val="24"/>
+          <w:lang w:val="nl-NL"/>
+        </w:rPr>
+        <w:lastRenderedPageBreak/>
+        <w:t>Excel 2016 en later:</w:t>
+      </w:r>
+    </w:p>
+    <w:p>
+      <w:pPr>
+        <w:pStyle w:val="NoSpacing"/>
+        <w:numPr>
+          <w:ilvl w:val="1"/>
+          <w:numId w:val="1"/>
+        </w:numPr>
+        <w:rPr>
+          <w:sz w:val="24"/>
+          <w:u w:val="single"/>
+          <w:lang w:val="nl-NL"/>
+        </w:rPr>
+      </w:pPr>
+      <w:r>
+        <w:rPr>
+          <w:sz w:val="24"/>
+          <w:lang w:val="nl-NL"/>
+        </w:rPr>
+        <w:t xml:space="preserve">Klik in het Excelbestand op het kopje ‘Data’ en vervolgens op ‘Refresh All’. De data uit het zojuist gedownloade .csv bestand wordt nu weergegeven in het Excelbestand. </w:t>
+      </w:r>
+    </w:p>
+    <w:p>
+      <w:pPr>
+        <w:pStyle w:val="NoSpacing"/>
+        <w:numPr>
+          <w:ilvl w:val="0"/>
+          <w:numId w:val="1"/>
+        </w:numPr>
+        <w:rPr>
+          <w:sz w:val="24"/>
+          <w:u w:val="single"/>
+          <w:lang w:val="nl-NL"/>
+        </w:rPr>
+      </w:pPr>
+      <w:r>
+        <w:rPr>
+          <w:sz w:val="24"/>
+          <w:lang w:val="nl-NL"/>
+        </w:rPr>
+        <w:t>Druk op ‘CTRL+P’ om het printvenster te openen.</w:t>
+      </w:r>
+    </w:p>
+    <w:p>
+      <w:pPr>
+        <w:pStyle w:val="NoSpacing"/>
+        <w:numPr>
+          <w:ilvl w:val="0"/>
+          <w:numId w:val="1"/>
+        </w:numPr>
+        <w:rPr>
+          <w:sz w:val="24"/>
+          <w:u w:val="single"/>
+          <w:lang w:val="nl-NL"/>
+        </w:rPr>
+      </w:pPr>
+      <w:r>
+        <w:rPr>
+          <w:sz w:val="24"/>
+          <w:lang w:val="nl-NL"/>
+        </w:rPr>
+        <w:t>Selecteer de ‘</w:t>
+      </w:r>
+      <w:r>
+        <w:rPr>
+          <w:sz w:val="24"/>
+          <w:lang w:val="nl-NL"/>
+        </w:rPr>
+        <w:t>Canon Selphy CP1000</w:t>
+      </w:r>
+      <w:r>
+        <w:rPr>
+          <w:sz w:val="24"/>
+          <w:lang w:val="nl-NL"/>
+        </w:rPr>
+        <w:t>’ printer</w:t>
+      </w:r>
+      <w:r>
+        <w:rPr>
+          <w:sz w:val="24"/>
+          <w:lang w:val="nl-NL"/>
+        </w:rPr>
+        <w:t>.</w:t>
+      </w:r>
+    </w:p>
+    <w:p>
+      <w:pPr>
+        <w:pStyle w:val="NoSpacing"/>
+        <w:numPr>
+          <w:ilvl w:val="0"/>
+          <w:numId w:val="1"/>
+        </w:numPr>
+        <w:rPr>
+          <w:sz w:val="24"/>
+          <w:u w:val="single"/>
+          <w:lang w:val="nl-NL"/>
+        </w:rPr>
+      </w:pPr>
+      <w:r>
+        <w:rPr>
+          <w:sz w:val="24"/>
+          <w:lang w:val="nl-NL"/>
+        </w:rPr>
+        <w:t>Druk op print.</w:t>
+      </w:r>
+    </w:p>
+    <w:p>
+      <w:pPr>
+        <w:pStyle w:val="NoSpacing"/>
+        <w:numPr>
+          <w:ilvl w:val="0"/>
+          <w:numId w:val="1"/>
+        </w:numPr>
+        <w:rPr>
+          <w:sz w:val="24"/>
+          <w:u w:val="single"/>
+          <w:lang w:val="nl-NL"/>
+        </w:rPr>
+      </w:pPr>
+      <w:r>
+        <w:rPr>
+          <w:sz w:val="24"/>
+          <w:lang w:val="nl-NL"/>
+        </w:rPr>
+        <w:t xml:space="preserve">Om een volgende fotokaart met informatie uit te printen moet de nieuwe .csv tabel rechtstreeks over </w:t>
+      </w:r>
+      <w:r>
+        <w:rPr>
+          <w:sz w:val="24"/>
+          <w:lang w:val="nl-NL"/>
+        </w:rPr>
+        <w:t>ou</w:t>
+      </w:r>
       <w:r>
         <w:rPr>
           <w:sz w:val="24"/>
@@ -2838,7 +2969,7 @@
         <w:rFonts w:ascii="Calibri" w:eastAsiaTheme="minorHAnsi" w:hAnsi="Calibri" w:cs="Calibri" w:hint="default"/>
       </w:rPr>
     </w:lvl>
-    <w:lvl w:ilvl="1" w:tplc="08090003" w:tentative="1">
+    <w:lvl w:ilvl="1" w:tplc="08090003">
       <w:start w:val="1"/>
       <w:numFmt w:val="bullet"/>
       <w:lvlText w:val="o"/>
